--- a/data/Data dictionary for CSVs.docx
+++ b/data/Data dictionary for CSVs.docx
@@ -1068,6 +1068,103 @@
               <w:t>Total individuals diagnosed with COVID-19</w:t>
             </w:r>
           </w:p>
+          <w:p>
+            <w:pPr>
+              <w:rPr>
+                <w:rFonts w:asciiTheme="minorHAnsi" w:hAnsiTheme="minorHAnsi"/>
+                <w:sz w:val="22"/>
+                <w:szCs w:val="22"/>
+              </w:rPr>
+            </w:pPr>
+            <w:r>
+              <w:rPr>
+                <w:rFonts w:asciiTheme="minorHAnsi" w:hAnsiTheme="minorHAnsi"/>
+                <w:sz w:val="22"/>
+                <w:szCs w:val="22"/>
+              </w:rPr>
+              <w:t xml:space="preserve">[Note that this will not equal the “Total” column on the CasesByDate.CSV file .  This file is based on </w:t>
+            </w:r>
+            <w:r>
+              <w:rPr>
+                <w:rFonts w:asciiTheme="minorHAnsi" w:hAnsiTheme="minorHAnsi"/>
+                <w:sz w:val="22"/>
+                <w:szCs w:val="22"/>
+              </w:rPr>
+              <w:t xml:space="preserve">the date the </w:t>
+            </w:r>
+            <w:r>
+              <w:rPr>
+                <w:rFonts w:asciiTheme="minorHAnsi" w:hAnsiTheme="minorHAnsi"/>
+                <w:sz w:val="22"/>
+                <w:szCs w:val="22"/>
+              </w:rPr>
+              <w:t xml:space="preserve">case was reported </w:t>
+            </w:r>
+            <w:r>
+              <w:rPr>
+                <w:rFonts w:asciiTheme="minorHAnsi" w:hAnsiTheme="minorHAnsi"/>
+                <w:sz w:val="22"/>
+                <w:szCs w:val="22"/>
+              </w:rPr>
+              <w:t xml:space="preserve">CasesByDate.CSV is based on </w:t>
+            </w:r>
+            <w:r>
+              <w:rPr>
+                <w:rFonts w:asciiTheme="minorHAnsi" w:hAnsiTheme="minorHAnsi"/>
+                <w:sz w:val="22"/>
+                <w:szCs w:val="22"/>
+              </w:rPr>
+              <w:t xml:space="preserve">the </w:t>
+            </w:r>
+            <w:r>
+              <w:rPr>
+                <w:rFonts w:asciiTheme="minorHAnsi" w:hAnsiTheme="minorHAnsi"/>
+                <w:sz w:val="22"/>
+                <w:szCs w:val="22"/>
+              </w:rPr>
+              <w:t xml:space="preserve">date the </w:t>
+            </w:r>
+            <w:r>
+              <w:rPr>
+                <w:rFonts w:asciiTheme="minorHAnsi" w:hAnsiTheme="minorHAnsi"/>
+                <w:sz w:val="22"/>
+                <w:szCs w:val="22"/>
+              </w:rPr>
+              <w:t xml:space="preserve">patient </w:t>
+            </w:r>
+            <w:r>
+              <w:rPr>
+                <w:rFonts w:asciiTheme="minorHAnsi" w:hAnsiTheme="minorHAnsi"/>
+                <w:sz w:val="22"/>
+                <w:szCs w:val="22"/>
+              </w:rPr>
+              <w:t xml:space="preserve">was </w:t>
+            </w:r>
+            <w:r>
+              <w:rPr>
+                <w:rFonts w:asciiTheme="minorHAnsi" w:hAnsiTheme="minorHAnsi"/>
+                <w:sz w:val="22"/>
+                <w:szCs w:val="22"/>
+              </w:rPr>
+              <w:t>tested.</w:t>
+            </w:r>
+            <w:r>
+              <w:rPr>
+                <w:rFonts w:asciiTheme="minorHAnsi" w:hAnsiTheme="minorHAnsi"/>
+                <w:sz w:val="22"/>
+                <w:szCs w:val="22"/>
+              </w:rPr>
+              <w:t>]</w:t>
+            </w:r>
+            <w:r>
+              <w:rPr>
+                <w:rFonts w:asciiTheme="minorHAnsi" w:hAnsiTheme="minorHAnsi"/>
+                <w:sz w:val="22"/>
+                <w:szCs w:val="22"/>
+              </w:rPr>
+              <w:t xml:space="preserve">  </w:t>
+            </w:r>
+          </w:p>
         </w:tc>
       </w:tr>
       <w:tr>
@@ -1168,6 +1265,79 @@
               <w:t>esterday’s cases</w:t>
             </w:r>
           </w:p>
+          <w:p>
+            <w:pPr>
+              <w:rPr>
+                <w:rFonts w:asciiTheme="minorHAnsi" w:hAnsiTheme="minorHAnsi"/>
+                <w:sz w:val="22"/>
+                <w:szCs w:val="22"/>
+              </w:rPr>
+            </w:pPr>
+            <w:r>
+              <w:rPr>
+                <w:rFonts w:asciiTheme="minorHAnsi" w:hAnsiTheme="minorHAnsi"/>
+                <w:sz w:val="22"/>
+                <w:szCs w:val="22"/>
+              </w:rPr>
+              <w:t xml:space="preserve">[Note that this will not equal the “New” column on the CasesByDate.CSV file .  </w:t>
+            </w:r>
+            <w:r>
+              <w:rPr>
+                <w:rFonts w:asciiTheme="minorHAnsi" w:hAnsiTheme="minorHAnsi"/>
+                <w:sz w:val="22"/>
+                <w:szCs w:val="22"/>
+              </w:rPr>
+              <w:t xml:space="preserve">This file is based on the date the </w:t>
+            </w:r>
+            <w:r>
+              <w:rPr>
+                <w:rFonts w:asciiTheme="minorHAnsi" w:hAnsiTheme="minorHAnsi"/>
+                <w:sz w:val="22"/>
+                <w:szCs w:val="22"/>
+              </w:rPr>
+              <w:t xml:space="preserve">case was reported </w:t>
+            </w:r>
+            <w:r>
+              <w:rPr>
+                <w:rFonts w:asciiTheme="minorHAnsi" w:hAnsiTheme="minorHAnsi"/>
+                <w:sz w:val="22"/>
+                <w:szCs w:val="22"/>
+              </w:rPr>
+              <w:t xml:space="preserve">CasesByDate.CSV is based on the date the </w:t>
+            </w:r>
+            <w:r>
+              <w:rPr>
+                <w:rFonts w:asciiTheme="minorHAnsi" w:hAnsiTheme="minorHAnsi"/>
+                <w:sz w:val="22"/>
+                <w:szCs w:val="22"/>
+              </w:rPr>
+              <w:t xml:space="preserve">patient </w:t>
+            </w:r>
+            <w:r>
+              <w:rPr>
+                <w:rFonts w:asciiTheme="minorHAnsi" w:hAnsiTheme="minorHAnsi"/>
+                <w:sz w:val="22"/>
+                <w:szCs w:val="22"/>
+              </w:rPr>
+              <w:t xml:space="preserve">was </w:t>
+            </w:r>
+            <w:r>
+              <w:rPr>
+                <w:rFonts w:asciiTheme="minorHAnsi" w:hAnsiTheme="minorHAnsi"/>
+                <w:sz w:val="22"/>
+                <w:szCs w:val="22"/>
+              </w:rPr>
+              <w:t>tested.</w:t>
+            </w:r>
+            <w:r>
+              <w:rPr>
+                <w:rFonts w:asciiTheme="minorHAnsi" w:hAnsiTheme="minorHAnsi"/>
+                <w:sz w:val="22"/>
+                <w:szCs w:val="22"/>
+              </w:rPr>
+              <w:t>]</w:t>
+            </w:r>
+          </w:p>
         </w:tc>
       </w:tr>
       <w:tr>
@@ -1185,14 +1355,13 @@
                 <w:szCs w:val="22"/>
               </w:rPr>
             </w:pPr>
-            <w:bookmarkStart w:id="0" w:name="_Hlk38529803"/>
-            <w:r>
-              <w:rPr>
-                <w:rFonts w:asciiTheme="minorHAnsi" w:hAnsiTheme="minorHAnsi"/>
-                <w:sz w:val="22"/>
-                <w:szCs w:val="22"/>
-              </w:rPr>
-              <w:t>County.csv</w:t>
+            <w:r>
+              <w:rPr>
+                <w:rFonts w:asciiTheme="minorHAnsi" w:hAnsiTheme="minorHAnsi"/>
+                <w:sz w:val="22"/>
+                <w:szCs w:val="22"/>
+              </w:rPr>
+              <w:t>CasesByDate.csv</w:t>
             </w:r>
           </w:p>
         </w:tc>
@@ -1279,7 +1448,7 @@
                 <w:sz w:val="22"/>
                 <w:szCs w:val="22"/>
               </w:rPr>
-              <w:t>County</w:t>
+              <w:t>Total</w:t>
             </w:r>
           </w:p>
         </w:tc>
@@ -1302,40 +1471,80 @@
                 <w:sz w:val="22"/>
                 <w:szCs w:val="22"/>
               </w:rPr>
-              <w:t>County to which the data applies</w:t>
-            </w:r>
-          </w:p>
-          <w:p>
-            <w:pPr>
-              <w:rPr>
-                <w:rFonts w:asciiTheme="minorHAnsi" w:hAnsiTheme="minorHAnsi"/>
-                <w:sz w:val="22"/>
-                <w:szCs w:val="22"/>
-              </w:rPr>
-            </w:pPr>
-            <w:r>
-              <w:rPr>
-                <w:rFonts w:asciiTheme="minorHAnsi" w:hAnsiTheme="minorHAnsi"/>
-                <w:sz w:val="22"/>
-                <w:szCs w:val="22"/>
-              </w:rPr>
-              <w:t xml:space="preserve">***Please note that Dukes and Nantucket are </w:t>
-            </w:r>
-            <w:r>
-              <w:rPr>
-                <w:rFonts w:asciiTheme="minorHAnsi" w:hAnsiTheme="minorHAnsi"/>
-                <w:sz w:val="22"/>
-                <w:szCs w:val="22"/>
-              </w:rPr>
-              <w:t>listed</w:t>
-            </w:r>
-            <w:r>
-              <w:rPr>
-                <w:rFonts w:asciiTheme="minorHAnsi" w:hAnsiTheme="minorHAnsi"/>
-                <w:sz w:val="22"/>
-                <w:szCs w:val="22"/>
-              </w:rPr>
-              <w:t xml:space="preserve"> both separately and together – as separate listings they contain their individual case counts, and as a joint listing they contain their combined death count***</w:t>
+              <w:t>Running total of individuals that meet the COVID-19 cases definition by the date the</w:t>
+            </w:r>
+            <w:r>
+              <w:rPr>
+                <w:rFonts w:asciiTheme="minorHAnsi" w:hAnsiTheme="minorHAnsi"/>
+                <w:sz w:val="22"/>
+                <w:szCs w:val="22"/>
+              </w:rPr>
+              <w:t xml:space="preserve"> </w:t>
+            </w:r>
+            <w:r>
+              <w:rPr>
+                <w:rFonts w:asciiTheme="minorHAnsi" w:hAnsiTheme="minorHAnsi"/>
+                <w:sz w:val="22"/>
+                <w:szCs w:val="22"/>
+              </w:rPr>
+              <w:t xml:space="preserve">patient </w:t>
+            </w:r>
+            <w:r>
+              <w:rPr>
+                <w:rFonts w:asciiTheme="minorHAnsi" w:hAnsiTheme="minorHAnsi"/>
+                <w:sz w:val="22"/>
+                <w:szCs w:val="22"/>
+              </w:rPr>
+              <w:t>was tested.</w:t>
+            </w:r>
+          </w:p>
+          <w:p>
+            <w:pPr>
+              <w:rPr>
+                <w:rFonts w:asciiTheme="minorHAnsi" w:hAnsiTheme="minorHAnsi"/>
+                <w:sz w:val="22"/>
+                <w:szCs w:val="22"/>
+              </w:rPr>
+            </w:pPr>
+            <w:r>
+              <w:rPr>
+                <w:rFonts w:asciiTheme="minorHAnsi" w:hAnsiTheme="minorHAnsi"/>
+                <w:sz w:val="22"/>
+                <w:szCs w:val="22"/>
+              </w:rPr>
+              <w:t xml:space="preserve">[Note that this will not equal the “Cases” column on the Cases.CSV file .  This file is based on </w:t>
+            </w:r>
+            <w:r>
+              <w:rPr>
+                <w:rFonts w:asciiTheme="minorHAnsi" w:hAnsiTheme="minorHAnsi"/>
+                <w:sz w:val="22"/>
+                <w:szCs w:val="22"/>
+              </w:rPr>
+              <w:t>the date the patient was tested</w:t>
+            </w:r>
+            <w:r>
+              <w:rPr>
+                <w:rFonts w:asciiTheme="minorHAnsi" w:hAnsiTheme="minorHAnsi"/>
+                <w:sz w:val="22"/>
+                <w:szCs w:val="22"/>
+              </w:rPr>
+              <w:t xml:space="preserve"> and Cases.CSV is based on date the case was reported</w:t>
+            </w:r>
+            <w:r>
+              <w:rPr>
+                <w:rFonts w:asciiTheme="minorHAnsi" w:hAnsiTheme="minorHAnsi"/>
+                <w:sz w:val="22"/>
+                <w:szCs w:val="22"/>
+              </w:rPr>
+              <w:t>.</w:t>
+            </w:r>
+            <w:r>
+              <w:rPr>
+                <w:rFonts w:asciiTheme="minorHAnsi" w:hAnsiTheme="minorHAnsi"/>
+                <w:sz w:val="22"/>
+                <w:szCs w:val="22"/>
+              </w:rPr>
+              <w:t xml:space="preserve">]  </w:t>
             </w:r>
           </w:p>
         </w:tc>
@@ -1376,7 +1585,7 @@
                 <w:sz w:val="22"/>
                 <w:szCs w:val="22"/>
               </w:rPr>
-              <w:t>Count</w:t>
+              <w:t>New</w:t>
             </w:r>
           </w:p>
         </w:tc>
@@ -1399,7 +1608,81 @@
                 <w:sz w:val="22"/>
                 <w:szCs w:val="22"/>
               </w:rPr>
-              <w:t>Total COVID-19 case count for the county</w:t>
+              <w:t>New individuals identified as having COVID-1</w:t>
+            </w:r>
+            <w:r>
+              <w:rPr>
+                <w:rFonts w:asciiTheme="minorHAnsi" w:hAnsiTheme="minorHAnsi"/>
+                <w:sz w:val="22"/>
+                <w:szCs w:val="22"/>
+              </w:rPr>
+              <w:t xml:space="preserve">9 by the date the </w:t>
+            </w:r>
+            <w:r>
+              <w:rPr>
+                <w:rFonts w:asciiTheme="minorHAnsi" w:hAnsiTheme="minorHAnsi"/>
+                <w:sz w:val="22"/>
+                <w:szCs w:val="22"/>
+              </w:rPr>
+              <w:t>patient was tested.</w:t>
+            </w:r>
+          </w:p>
+          <w:p>
+            <w:pPr>
+              <w:rPr>
+                <w:rFonts w:asciiTheme="minorHAnsi" w:hAnsiTheme="minorHAnsi"/>
+                <w:sz w:val="22"/>
+                <w:szCs w:val="22"/>
+              </w:rPr>
+            </w:pPr>
+            <w:r>
+              <w:rPr>
+                <w:rFonts w:asciiTheme="minorHAnsi" w:hAnsiTheme="minorHAnsi"/>
+                <w:sz w:val="22"/>
+                <w:szCs w:val="22"/>
+              </w:rPr>
+              <w:t>[</w:t>
+            </w:r>
+            <w:r>
+              <w:rPr>
+                <w:rFonts w:asciiTheme="minorHAnsi" w:hAnsiTheme="minorHAnsi"/>
+                <w:sz w:val="22"/>
+                <w:szCs w:val="22"/>
+              </w:rPr>
+              <w:t xml:space="preserve">Note that this will not equal the “New” column on the Cases.CSV file . </w:t>
+            </w:r>
+            <w:r>
+              <w:rPr>
+                <w:rFonts w:asciiTheme="minorHAnsi" w:hAnsiTheme="minorHAnsi"/>
+                <w:sz w:val="22"/>
+                <w:szCs w:val="22"/>
+              </w:rPr>
+              <w:t xml:space="preserve">This file is based on the </w:t>
+            </w:r>
+            <w:r>
+              <w:rPr>
+                <w:rFonts w:asciiTheme="minorHAnsi" w:hAnsiTheme="minorHAnsi"/>
+                <w:sz w:val="22"/>
+                <w:szCs w:val="22"/>
+              </w:rPr>
+              <w:lastRenderedPageBreak/>
+              <w:t>date the patient was tested and Cases.CSV is based on date the case was reported</w:t>
+            </w:r>
+            <w:r>
+              <w:rPr>
+                <w:rFonts w:asciiTheme="minorHAnsi" w:hAnsiTheme="minorHAnsi"/>
+                <w:sz w:val="22"/>
+                <w:szCs w:val="22"/>
+              </w:rPr>
+              <w:t>.</w:t>
+            </w:r>
+            <w:r>
+              <w:rPr>
+                <w:rFonts w:asciiTheme="minorHAnsi" w:hAnsiTheme="minorHAnsi"/>
+                <w:sz w:val="22"/>
+                <w:szCs w:val="22"/>
+              </w:rPr>
+              <w:t>]</w:t>
             </w:r>
           </w:p>
         </w:tc>
@@ -1408,11 +1691,89 @@
         <w:tc>
           <w:tcPr>
             <w:tcW w:w="2448" w:type="dxa"/>
+            <w:vMerge w:val="restart"/>
+            <w:shd w:val="clear" w:color="auto" w:fill="FFFFFF" w:themeFill="background1"/>
+          </w:tcPr>
+          <w:p>
+            <w:pPr>
+              <w:shd w:val="clear" w:color="auto" w:fill="FFFFFF" w:themeFill="background1"/>
+              <w:rPr>
+                <w:rFonts w:asciiTheme="minorHAnsi" w:hAnsiTheme="minorHAnsi"/>
+                <w:sz w:val="22"/>
+                <w:szCs w:val="22"/>
+              </w:rPr>
+            </w:pPr>
+            <w:bookmarkStart w:id="0" w:name="_Hlk38529803"/>
+            <w:r>
+              <w:rPr>
+                <w:rFonts w:asciiTheme="minorHAnsi" w:hAnsiTheme="minorHAnsi"/>
+                <w:sz w:val="22"/>
+                <w:szCs w:val="22"/>
+              </w:rPr>
+              <w:lastRenderedPageBreak/>
+              <w:t>County.csv</w:t>
+            </w:r>
+          </w:p>
+        </w:tc>
+        <w:tc>
+          <w:tcPr>
+            <w:tcW w:w="2340" w:type="dxa"/>
+            <w:shd w:val="clear" w:color="auto" w:fill="FFFFFF" w:themeFill="background1"/>
+          </w:tcPr>
+          <w:p>
+            <w:pPr>
+              <w:shd w:val="clear" w:color="auto" w:fill="FFFFFF" w:themeFill="background1"/>
+              <w:rPr>
+                <w:rFonts w:asciiTheme="minorHAnsi" w:hAnsiTheme="minorHAnsi"/>
+                <w:sz w:val="22"/>
+                <w:szCs w:val="22"/>
+              </w:rPr>
+            </w:pPr>
+            <w:r>
+              <w:rPr>
+                <w:rFonts w:asciiTheme="minorHAnsi" w:hAnsiTheme="minorHAnsi"/>
+                <w:sz w:val="22"/>
+                <w:szCs w:val="22"/>
+              </w:rPr>
+              <w:t>Date</w:t>
+            </w:r>
+          </w:p>
+        </w:tc>
+        <w:tc>
+          <w:tcPr>
+            <w:tcW w:w="4562" w:type="dxa"/>
+            <w:shd w:val="clear" w:color="auto" w:fill="FFFFFF" w:themeFill="background1"/>
+          </w:tcPr>
+          <w:p>
+            <w:pPr>
+              <w:shd w:val="clear" w:color="auto" w:fill="FFFFFF" w:themeFill="background1"/>
+              <w:rPr>
+                <w:rFonts w:asciiTheme="minorHAnsi" w:hAnsiTheme="minorHAnsi"/>
+                <w:sz w:val="22"/>
+                <w:szCs w:val="22"/>
+              </w:rPr>
+            </w:pPr>
+            <w:r>
+              <w:rPr>
+                <w:rFonts w:asciiTheme="minorHAnsi" w:hAnsiTheme="minorHAnsi"/>
+                <w:sz w:val="22"/>
+                <w:szCs w:val="22"/>
+              </w:rPr>
+              <w:t>Date to which this data applies</w:t>
+            </w:r>
+          </w:p>
+        </w:tc>
+      </w:tr>
+      <w:tr>
+        <w:tc>
+          <w:tcPr>
+            <w:tcW w:w="2448" w:type="dxa"/>
             <w:vMerge/>
-            <w:shd w:val="clear" w:color="auto" w:fill="F2F2F2" w:themeFill="background1" w:themeFillShade="F2"/>
-          </w:tcPr>
-          <w:p>
-            <w:pPr>
+            <w:shd w:val="clear" w:color="auto" w:fill="FFFFFF" w:themeFill="background1"/>
+          </w:tcPr>
+          <w:p>
+            <w:pPr>
+              <w:shd w:val="clear" w:color="auto" w:fill="FFFFFF" w:themeFill="background1"/>
               <w:rPr>
                 <w:rFonts w:asciiTheme="minorHAnsi" w:hAnsiTheme="minorHAnsi"/>
                 <w:sz w:val="22"/>
@@ -1424,10 +1785,179 @@
         <w:tc>
           <w:tcPr>
             <w:tcW w:w="2340" w:type="dxa"/>
-            <w:shd w:val="clear" w:color="auto" w:fill="F2F2F2" w:themeFill="background1" w:themeFillShade="F2"/>
-          </w:tcPr>
-          <w:p>
-            <w:pPr>
+            <w:shd w:val="clear" w:color="auto" w:fill="FFFFFF" w:themeFill="background1"/>
+          </w:tcPr>
+          <w:p>
+            <w:pPr>
+              <w:shd w:val="clear" w:color="auto" w:fill="FFFFFF" w:themeFill="background1"/>
+              <w:rPr>
+                <w:rFonts w:asciiTheme="minorHAnsi" w:hAnsiTheme="minorHAnsi"/>
+                <w:sz w:val="22"/>
+                <w:szCs w:val="22"/>
+              </w:rPr>
+            </w:pPr>
+            <w:r>
+              <w:rPr>
+                <w:rFonts w:asciiTheme="minorHAnsi" w:hAnsiTheme="minorHAnsi"/>
+                <w:sz w:val="22"/>
+                <w:szCs w:val="22"/>
+              </w:rPr>
+              <w:t>County</w:t>
+            </w:r>
+          </w:p>
+        </w:tc>
+        <w:tc>
+          <w:tcPr>
+            <w:tcW w:w="4562" w:type="dxa"/>
+            <w:shd w:val="clear" w:color="auto" w:fill="FFFFFF" w:themeFill="background1"/>
+          </w:tcPr>
+          <w:p>
+            <w:pPr>
+              <w:shd w:val="clear" w:color="auto" w:fill="FFFFFF" w:themeFill="background1"/>
+              <w:rPr>
+                <w:rFonts w:asciiTheme="minorHAnsi" w:hAnsiTheme="minorHAnsi"/>
+                <w:sz w:val="22"/>
+                <w:szCs w:val="22"/>
+              </w:rPr>
+            </w:pPr>
+            <w:r>
+              <w:rPr>
+                <w:rFonts w:asciiTheme="minorHAnsi" w:hAnsiTheme="minorHAnsi"/>
+                <w:sz w:val="22"/>
+                <w:szCs w:val="22"/>
+              </w:rPr>
+              <w:t>County to which the data applies</w:t>
+            </w:r>
+          </w:p>
+          <w:p>
+            <w:pPr>
+              <w:shd w:val="clear" w:color="auto" w:fill="FFFFFF" w:themeFill="background1"/>
+              <w:rPr>
+                <w:rFonts w:asciiTheme="minorHAnsi" w:hAnsiTheme="minorHAnsi"/>
+                <w:sz w:val="22"/>
+                <w:szCs w:val="22"/>
+              </w:rPr>
+            </w:pPr>
+            <w:r>
+              <w:rPr>
+                <w:rFonts w:asciiTheme="minorHAnsi" w:hAnsiTheme="minorHAnsi"/>
+                <w:sz w:val="22"/>
+                <w:szCs w:val="22"/>
+              </w:rPr>
+              <w:t xml:space="preserve">***Please note that Dukes and Nantucket are </w:t>
+            </w:r>
+            <w:r>
+              <w:rPr>
+                <w:rFonts w:asciiTheme="minorHAnsi" w:hAnsiTheme="minorHAnsi"/>
+                <w:sz w:val="22"/>
+                <w:szCs w:val="22"/>
+              </w:rPr>
+              <w:t>listed</w:t>
+            </w:r>
+            <w:r>
+              <w:rPr>
+                <w:rFonts w:asciiTheme="minorHAnsi" w:hAnsiTheme="minorHAnsi"/>
+                <w:sz w:val="22"/>
+                <w:szCs w:val="22"/>
+              </w:rPr>
+              <w:t xml:space="preserve"> both separately and together – as separate listings they contain their individual case counts, and as a joint listing they contain their combined death count***</w:t>
+            </w:r>
+          </w:p>
+        </w:tc>
+      </w:tr>
+      <w:tr>
+        <w:tc>
+          <w:tcPr>
+            <w:tcW w:w="2448" w:type="dxa"/>
+            <w:vMerge/>
+            <w:shd w:val="clear" w:color="auto" w:fill="FFFFFF" w:themeFill="background1"/>
+          </w:tcPr>
+          <w:p>
+            <w:pPr>
+              <w:shd w:val="clear" w:color="auto" w:fill="FFFFFF" w:themeFill="background1"/>
+              <w:rPr>
+                <w:rFonts w:asciiTheme="minorHAnsi" w:hAnsiTheme="minorHAnsi"/>
+                <w:sz w:val="22"/>
+                <w:szCs w:val="22"/>
+              </w:rPr>
+            </w:pPr>
+          </w:p>
+        </w:tc>
+        <w:tc>
+          <w:tcPr>
+            <w:tcW w:w="2340" w:type="dxa"/>
+            <w:shd w:val="clear" w:color="auto" w:fill="FFFFFF" w:themeFill="background1"/>
+          </w:tcPr>
+          <w:p>
+            <w:pPr>
+              <w:shd w:val="clear" w:color="auto" w:fill="FFFFFF" w:themeFill="background1"/>
+              <w:rPr>
+                <w:rFonts w:asciiTheme="minorHAnsi" w:hAnsiTheme="minorHAnsi"/>
+                <w:sz w:val="22"/>
+                <w:szCs w:val="22"/>
+              </w:rPr>
+            </w:pPr>
+            <w:r>
+              <w:rPr>
+                <w:rFonts w:asciiTheme="minorHAnsi" w:hAnsiTheme="minorHAnsi"/>
+                <w:sz w:val="22"/>
+                <w:szCs w:val="22"/>
+              </w:rPr>
+              <w:t>Count</w:t>
+            </w:r>
+          </w:p>
+        </w:tc>
+        <w:tc>
+          <w:tcPr>
+            <w:tcW w:w="4562" w:type="dxa"/>
+            <w:shd w:val="clear" w:color="auto" w:fill="FFFFFF" w:themeFill="background1"/>
+          </w:tcPr>
+          <w:p>
+            <w:pPr>
+              <w:shd w:val="clear" w:color="auto" w:fill="FFFFFF" w:themeFill="background1"/>
+              <w:rPr>
+                <w:rFonts w:asciiTheme="minorHAnsi" w:hAnsiTheme="minorHAnsi"/>
+                <w:sz w:val="22"/>
+                <w:szCs w:val="22"/>
+              </w:rPr>
+            </w:pPr>
+            <w:r>
+              <w:rPr>
+                <w:rFonts w:asciiTheme="minorHAnsi" w:hAnsiTheme="minorHAnsi"/>
+                <w:sz w:val="22"/>
+                <w:szCs w:val="22"/>
+              </w:rPr>
+              <w:t>Total COVID-19 case count for the county</w:t>
+            </w:r>
+          </w:p>
+        </w:tc>
+      </w:tr>
+      <w:tr>
+        <w:tc>
+          <w:tcPr>
+            <w:tcW w:w="2448" w:type="dxa"/>
+            <w:vMerge/>
+            <w:shd w:val="clear" w:color="auto" w:fill="FFFFFF" w:themeFill="background1"/>
+          </w:tcPr>
+          <w:p>
+            <w:pPr>
+              <w:shd w:val="clear" w:color="auto" w:fill="FFFFFF" w:themeFill="background1"/>
+              <w:rPr>
+                <w:rFonts w:asciiTheme="minorHAnsi" w:hAnsiTheme="minorHAnsi"/>
+                <w:sz w:val="22"/>
+                <w:szCs w:val="22"/>
+              </w:rPr>
+            </w:pPr>
+          </w:p>
+        </w:tc>
+        <w:tc>
+          <w:tcPr>
+            <w:tcW w:w="2340" w:type="dxa"/>
+            <w:shd w:val="clear" w:color="auto" w:fill="FFFFFF" w:themeFill="background1"/>
+          </w:tcPr>
+          <w:p>
+            <w:pPr>
+              <w:shd w:val="clear" w:color="auto" w:fill="FFFFFF" w:themeFill="background1"/>
               <w:rPr>
                 <w:rFonts w:asciiTheme="minorHAnsi" w:hAnsiTheme="minorHAnsi"/>
                 <w:sz w:val="22"/>
@@ -1447,10 +1977,11 @@
         <w:tc>
           <w:tcPr>
             <w:tcW w:w="4562" w:type="dxa"/>
-            <w:shd w:val="clear" w:color="auto" w:fill="F2F2F2" w:themeFill="background1" w:themeFillShade="F2"/>
-          </w:tcPr>
-          <w:p>
-            <w:pPr>
+            <w:shd w:val="clear" w:color="auto" w:fill="FFFFFF" w:themeFill="background1"/>
+          </w:tcPr>
+          <w:p>
+            <w:pPr>
+              <w:shd w:val="clear" w:color="auto" w:fill="FFFFFF" w:themeFill="background1"/>
               <w:rPr>
                 <w:rFonts w:asciiTheme="minorHAnsi" w:hAnsiTheme="minorHAnsi"/>
                 <w:sz w:val="22"/>
@@ -1474,6 +2005,7 @@
           <w:tcPr>
             <w:tcW w:w="2448" w:type="dxa"/>
             <w:vMerge w:val="restart"/>
+            <w:shd w:val="clear" w:color="auto" w:fill="F2F2F2" w:themeFill="background1" w:themeFillShade="F2"/>
           </w:tcPr>
           <w:p>
             <w:pPr>
@@ -1496,6 +2028,7 @@
         <w:tc>
           <w:tcPr>
             <w:tcW w:w="2340" w:type="dxa"/>
+            <w:shd w:val="clear" w:color="auto" w:fill="F2F2F2" w:themeFill="background1" w:themeFillShade="F2"/>
           </w:tcPr>
           <w:p>
             <w:pPr>
@@ -1518,6 +2051,7 @@
         <w:tc>
           <w:tcPr>
             <w:tcW w:w="4562" w:type="dxa"/>
+            <w:shd w:val="clear" w:color="auto" w:fill="F2F2F2" w:themeFill="background1" w:themeFillShade="F2"/>
           </w:tcPr>
           <w:p>
             <w:pPr>
@@ -1543,6 +2077,7 @@
           <w:tcPr>
             <w:tcW w:w="2448" w:type="dxa"/>
             <w:vMerge/>
+            <w:shd w:val="clear" w:color="auto" w:fill="F2F2F2" w:themeFill="background1" w:themeFillShade="F2"/>
           </w:tcPr>
           <w:p>
             <w:pPr>
@@ -1557,6 +2092,7 @@
         <w:tc>
           <w:tcPr>
             <w:tcW w:w="2340" w:type="dxa"/>
+            <w:shd w:val="clear" w:color="auto" w:fill="F2F2F2" w:themeFill="background1" w:themeFillShade="F2"/>
           </w:tcPr>
           <w:p>
             <w:pPr>
@@ -1579,6 +2115,7 @@
         <w:tc>
           <w:tcPr>
             <w:tcW w:w="4562" w:type="dxa"/>
+            <w:shd w:val="clear" w:color="auto" w:fill="F2F2F2" w:themeFill="background1" w:themeFillShade="F2"/>
           </w:tcPr>
           <w:p>
             <w:pPr>
@@ -1668,6 +2205,7 @@
           <w:tcPr>
             <w:tcW w:w="2448" w:type="dxa"/>
             <w:vMerge/>
+            <w:shd w:val="clear" w:color="auto" w:fill="F2F2F2" w:themeFill="background1" w:themeFillShade="F2"/>
           </w:tcPr>
           <w:p>
             <w:pPr>
@@ -1682,6 +2220,7 @@
         <w:tc>
           <w:tcPr>
             <w:tcW w:w="2340" w:type="dxa"/>
+            <w:shd w:val="clear" w:color="auto" w:fill="F2F2F2" w:themeFill="background1" w:themeFillShade="F2"/>
           </w:tcPr>
           <w:p>
             <w:pPr>
@@ -1704,6 +2243,7 @@
         <w:tc>
           <w:tcPr>
             <w:tcW w:w="4562" w:type="dxa"/>
+            <w:shd w:val="clear" w:color="auto" w:fill="F2F2F2" w:themeFill="background1" w:themeFillShade="F2"/>
           </w:tcPr>
           <w:p>
             <w:pPr>
@@ -1727,6 +2267,22 @@
                 <w:sz w:val="22"/>
                 <w:szCs w:val="22"/>
               </w:rPr>
+              <w:t xml:space="preserve">deaths </w:t>
+            </w:r>
+            <w:r>
+              <w:rPr>
+                <w:rFonts w:asciiTheme="minorHAnsi" w:hAnsiTheme="minorHAnsi"/>
+                <w:sz w:val="22"/>
+                <w:szCs w:val="22"/>
+              </w:rPr>
+              <w:t xml:space="preserve">and all the </w:t>
+            </w:r>
+            <w:r>
+              <w:rPr>
+                <w:rFonts w:asciiTheme="minorHAnsi" w:hAnsiTheme="minorHAnsi"/>
+                <w:sz w:val="22"/>
+                <w:szCs w:val="22"/>
+              </w:rPr>
               <w:t>deaths</w:t>
             </w:r>
             <w:r>
@@ -1735,6 +2291,47 @@
                 <w:sz w:val="22"/>
                 <w:szCs w:val="22"/>
               </w:rPr>
+              <w:t xml:space="preserve"> that came before</w:t>
+            </w:r>
+          </w:p>
+          <w:p>
+            <w:pPr>
+              <w:rPr>
+                <w:rFonts w:asciiTheme="minorHAnsi" w:hAnsiTheme="minorHAnsi"/>
+                <w:sz w:val="22"/>
+                <w:szCs w:val="22"/>
+              </w:rPr>
+            </w:pPr>
+            <w:r>
+              <w:rPr>
+                <w:rFonts w:asciiTheme="minorHAnsi" w:hAnsiTheme="minorHAnsi"/>
+                <w:sz w:val="22"/>
+                <w:szCs w:val="22"/>
+              </w:rPr>
+              <w:t xml:space="preserve">[Note that this will not equal the “Deaths” column on the </w:t>
+            </w:r>
+            <w:r>
+              <w:rPr>
+                <w:rFonts w:asciiTheme="minorHAnsi" w:hAnsiTheme="minorHAnsi"/>
+                <w:sz w:val="22"/>
+                <w:szCs w:val="22"/>
+              </w:rPr>
+              <w:t>DeathsReported</w:t>
+            </w:r>
+            <w:r>
+              <w:rPr>
+                <w:rFonts w:asciiTheme="minorHAnsi" w:hAnsiTheme="minorHAnsi"/>
+                <w:sz w:val="22"/>
+                <w:szCs w:val="22"/>
+              </w:rPr>
+              <w:t xml:space="preserve">.CSV </w:t>
+            </w:r>
+            <w:r>
+              <w:rPr>
+                <w:rFonts w:asciiTheme="minorHAnsi" w:hAnsiTheme="minorHAnsi"/>
+                <w:sz w:val="22"/>
+                <w:szCs w:val="22"/>
+              </w:rPr>
               <w:t xml:space="preserve"> </w:t>
             </w:r>
             <w:r>
@@ -1743,71 +2340,6 @@
                 <w:sz w:val="22"/>
                 <w:szCs w:val="22"/>
               </w:rPr>
-              <w:t xml:space="preserve">and all the </w:t>
-            </w:r>
-            <w:r>
-              <w:rPr>
-                <w:rFonts w:asciiTheme="minorHAnsi" w:hAnsiTheme="minorHAnsi"/>
-                <w:sz w:val="22"/>
-                <w:szCs w:val="22"/>
-              </w:rPr>
-              <w:t>deaths</w:t>
-            </w:r>
-            <w:r>
-              <w:rPr>
-                <w:rFonts w:asciiTheme="minorHAnsi" w:hAnsiTheme="minorHAnsi"/>
-                <w:sz w:val="22"/>
-                <w:szCs w:val="22"/>
-              </w:rPr>
-              <w:t xml:space="preserve"> that came before</w:t>
-            </w:r>
-          </w:p>
-          <w:p>
-            <w:pPr>
-              <w:rPr>
-                <w:rFonts w:asciiTheme="minorHAnsi" w:hAnsiTheme="minorHAnsi"/>
-                <w:sz w:val="22"/>
-                <w:szCs w:val="22"/>
-              </w:rPr>
-            </w:pPr>
-            <w:r>
-              <w:rPr>
-                <w:rFonts w:asciiTheme="minorHAnsi" w:hAnsiTheme="minorHAnsi"/>
-                <w:sz w:val="22"/>
-                <w:szCs w:val="22"/>
-              </w:rPr>
-              <w:t xml:space="preserve">[Note that this will not equal the “Deaths” column on the </w:t>
-            </w:r>
-            <w:r>
-              <w:rPr>
-                <w:rFonts w:asciiTheme="minorHAnsi" w:hAnsiTheme="minorHAnsi"/>
-                <w:sz w:val="22"/>
-                <w:szCs w:val="22"/>
-              </w:rPr>
-              <w:t>DeathsReported</w:t>
-            </w:r>
-            <w:r>
-              <w:rPr>
-                <w:rFonts w:asciiTheme="minorHAnsi" w:hAnsiTheme="minorHAnsi"/>
-                <w:sz w:val="22"/>
-                <w:szCs w:val="22"/>
-              </w:rPr>
-              <w:t xml:space="preserve">.CSV </w:t>
-            </w:r>
-            <w:r>
-              <w:rPr>
-                <w:rFonts w:asciiTheme="minorHAnsi" w:hAnsiTheme="minorHAnsi"/>
-                <w:sz w:val="22"/>
-                <w:szCs w:val="22"/>
-              </w:rPr>
-              <w:t xml:space="preserve"> </w:t>
-            </w:r>
-            <w:r>
-              <w:rPr>
-                <w:rFonts w:asciiTheme="minorHAnsi" w:hAnsiTheme="minorHAnsi"/>
-                <w:sz w:val="22"/>
-                <w:szCs w:val="22"/>
-              </w:rPr>
               <w:t xml:space="preserve">file </w:t>
             </w:r>
             <w:r>
@@ -1816,23 +2348,7 @@
                 <w:sz w:val="22"/>
                 <w:szCs w:val="22"/>
               </w:rPr>
-              <w:t>This file is based on date the death occurred and D</w:t>
-            </w:r>
-            <w:r>
-              <w:rPr>
-                <w:rFonts w:asciiTheme="minorHAnsi" w:hAnsiTheme="minorHAnsi"/>
-                <w:sz w:val="22"/>
-                <w:szCs w:val="22"/>
-              </w:rPr>
-              <w:t>eathsReported</w:t>
-            </w:r>
-            <w:r>
-              <w:rPr>
-                <w:rFonts w:asciiTheme="minorHAnsi" w:hAnsiTheme="minorHAnsi"/>
-                <w:sz w:val="22"/>
-                <w:szCs w:val="22"/>
-              </w:rPr>
-              <w:t>.CSV is based on date the death was reported</w:t>
+              <w:t>This file is based on date the death occurred and DeathsReported.CSV is based on date the death was reported</w:t>
             </w:r>
             <w:r>
               <w:rPr>
@@ -1850,23 +2366,23 @@
           <w:tcPr>
             <w:tcW w:w="2448" w:type="dxa"/>
             <w:vMerge w:val="restart"/>
-            <w:shd w:val="clear" w:color="auto" w:fill="F2F2F2" w:themeFill="background1" w:themeFillShade="F2"/>
-          </w:tcPr>
-          <w:p>
-            <w:pPr>
-              <w:rPr>
-                <w:rFonts w:asciiTheme="minorHAnsi" w:hAnsiTheme="minorHAnsi"/>
-                <w:sz w:val="22"/>
-                <w:szCs w:val="22"/>
-              </w:rPr>
-            </w:pPr>
-            <w:r>
-              <w:rPr>
-                <w:rFonts w:asciiTheme="minorHAnsi" w:hAnsiTheme="minorHAnsi"/>
-                <w:sz w:val="22"/>
-                <w:szCs w:val="22"/>
-              </w:rPr>
-              <w:lastRenderedPageBreak/>
+            <w:shd w:val="clear" w:color="auto" w:fill="FFFFFF" w:themeFill="background1"/>
+          </w:tcPr>
+          <w:p>
+            <w:pPr>
+              <w:shd w:val="clear" w:color="auto" w:fill="FFFFFF" w:themeFill="background1"/>
+              <w:rPr>
+                <w:rFonts w:asciiTheme="minorHAnsi" w:hAnsiTheme="minorHAnsi"/>
+                <w:sz w:val="22"/>
+                <w:szCs w:val="22"/>
+              </w:rPr>
+            </w:pPr>
+            <w:r>
+              <w:rPr>
+                <w:rFonts w:asciiTheme="minorHAnsi" w:hAnsiTheme="minorHAnsi"/>
+                <w:sz w:val="22"/>
+                <w:szCs w:val="22"/>
+              </w:rPr>
               <w:t>Death Pies.csv</w:t>
             </w:r>
           </w:p>
@@ -1874,10 +2390,11 @@
         <w:tc>
           <w:tcPr>
             <w:tcW w:w="2340" w:type="dxa"/>
-            <w:shd w:val="clear" w:color="auto" w:fill="F2F2F2" w:themeFill="background1" w:themeFillShade="F2"/>
-          </w:tcPr>
-          <w:p>
-            <w:pPr>
+            <w:shd w:val="clear" w:color="auto" w:fill="FFFFFF" w:themeFill="background1"/>
+          </w:tcPr>
+          <w:p>
+            <w:pPr>
+              <w:shd w:val="clear" w:color="auto" w:fill="FFFFFF" w:themeFill="background1"/>
               <w:rPr>
                 <w:rFonts w:asciiTheme="minorHAnsi" w:hAnsiTheme="minorHAnsi"/>
                 <w:sz w:val="22"/>
@@ -1897,10 +2414,11 @@
         <w:tc>
           <w:tcPr>
             <w:tcW w:w="4562" w:type="dxa"/>
-            <w:shd w:val="clear" w:color="auto" w:fill="F2F2F2" w:themeFill="background1" w:themeFillShade="F2"/>
-          </w:tcPr>
-          <w:p>
-            <w:pPr>
+            <w:shd w:val="clear" w:color="auto" w:fill="FFFFFF" w:themeFill="background1"/>
+          </w:tcPr>
+          <w:p>
+            <w:pPr>
+              <w:shd w:val="clear" w:color="auto" w:fill="FFFFFF" w:themeFill="background1"/>
               <w:rPr>
                 <w:rFonts w:asciiTheme="minorHAnsi" w:hAnsiTheme="minorHAnsi"/>
                 <w:sz w:val="22"/>
@@ -1923,10 +2441,11 @@
           <w:tcPr>
             <w:tcW w:w="2448" w:type="dxa"/>
             <w:vMerge/>
-            <w:shd w:val="clear" w:color="auto" w:fill="F2F2F2" w:themeFill="background1" w:themeFillShade="F2"/>
-          </w:tcPr>
-          <w:p>
-            <w:pPr>
+            <w:shd w:val="clear" w:color="auto" w:fill="FFFFFF" w:themeFill="background1"/>
+          </w:tcPr>
+          <w:p>
+            <w:pPr>
+              <w:shd w:val="clear" w:color="auto" w:fill="FFFFFF" w:themeFill="background1"/>
               <w:rPr>
                 <w:rFonts w:asciiTheme="minorHAnsi" w:hAnsiTheme="minorHAnsi"/>
                 <w:sz w:val="22"/>
@@ -1938,10 +2457,11 @@
         <w:tc>
           <w:tcPr>
             <w:tcW w:w="2340" w:type="dxa"/>
-            <w:shd w:val="clear" w:color="auto" w:fill="F2F2F2" w:themeFill="background1" w:themeFillShade="F2"/>
-          </w:tcPr>
-          <w:p>
-            <w:pPr>
+            <w:shd w:val="clear" w:color="auto" w:fill="FFFFFF" w:themeFill="background1"/>
+          </w:tcPr>
+          <w:p>
+            <w:pPr>
+              <w:shd w:val="clear" w:color="auto" w:fill="FFFFFF" w:themeFill="background1"/>
               <w:rPr>
                 <w:rFonts w:asciiTheme="minorHAnsi" w:hAnsiTheme="minorHAnsi"/>
                 <w:sz w:val="22"/>
@@ -1961,10 +2481,11 @@
         <w:tc>
           <w:tcPr>
             <w:tcW w:w="4562" w:type="dxa"/>
-            <w:shd w:val="clear" w:color="auto" w:fill="F2F2F2" w:themeFill="background1" w:themeFillShade="F2"/>
-          </w:tcPr>
-          <w:p>
-            <w:pPr>
+            <w:shd w:val="clear" w:color="auto" w:fill="FFFFFF" w:themeFill="background1"/>
+          </w:tcPr>
+          <w:p>
+            <w:pPr>
+              <w:shd w:val="clear" w:color="auto" w:fill="FFFFFF" w:themeFill="background1"/>
               <w:rPr>
                 <w:rFonts w:asciiTheme="minorHAnsi" w:hAnsiTheme="minorHAnsi"/>
                 <w:sz w:val="22"/>
@@ -1987,6 +2508,7 @@
                 <w:ilvl w:val="0"/>
                 <w:numId w:val="10"/>
               </w:numPr>
+              <w:shd w:val="clear" w:color="auto" w:fill="FFFFFF" w:themeFill="background1"/>
               <w:rPr>
                 <w:rFonts w:asciiTheme="minorHAnsi" w:hAnsiTheme="minorHAnsi"/>
                 <w:sz w:val="22"/>
@@ -2009,6 +2531,7 @@
                 <w:ilvl w:val="0"/>
                 <w:numId w:val="10"/>
               </w:numPr>
+              <w:shd w:val="clear" w:color="auto" w:fill="FFFFFF" w:themeFill="background1"/>
               <w:rPr>
                 <w:rFonts w:asciiTheme="minorHAnsi" w:hAnsiTheme="minorHAnsi"/>
                 <w:sz w:val="22"/>
@@ -2031,6 +2554,7 @@
                 <w:ilvl w:val="0"/>
                 <w:numId w:val="10"/>
               </w:numPr>
+              <w:shd w:val="clear" w:color="auto" w:fill="FFFFFF" w:themeFill="background1"/>
               <w:rPr>
                 <w:rFonts w:asciiTheme="minorHAnsi" w:hAnsiTheme="minorHAnsi"/>
                 <w:sz w:val="22"/>
@@ -2053,10 +2577,11 @@
           <w:tcPr>
             <w:tcW w:w="2448" w:type="dxa"/>
             <w:vMerge/>
-            <w:shd w:val="clear" w:color="auto" w:fill="F2F2F2" w:themeFill="background1" w:themeFillShade="F2"/>
-          </w:tcPr>
-          <w:p>
-            <w:pPr>
+            <w:shd w:val="clear" w:color="auto" w:fill="FFFFFF" w:themeFill="background1"/>
+          </w:tcPr>
+          <w:p>
+            <w:pPr>
+              <w:shd w:val="clear" w:color="auto" w:fill="FFFFFF" w:themeFill="background1"/>
               <w:rPr>
                 <w:rFonts w:asciiTheme="minorHAnsi" w:hAnsiTheme="minorHAnsi"/>
                 <w:sz w:val="22"/>
@@ -2068,10 +2593,11 @@
         <w:tc>
           <w:tcPr>
             <w:tcW w:w="2340" w:type="dxa"/>
-            <w:shd w:val="clear" w:color="auto" w:fill="F2F2F2" w:themeFill="background1" w:themeFillShade="F2"/>
-          </w:tcPr>
-          <w:p>
-            <w:pPr>
+            <w:shd w:val="clear" w:color="auto" w:fill="FFFFFF" w:themeFill="background1"/>
+          </w:tcPr>
+          <w:p>
+            <w:pPr>
+              <w:shd w:val="clear" w:color="auto" w:fill="FFFFFF" w:themeFill="background1"/>
               <w:rPr>
                 <w:rFonts w:asciiTheme="minorHAnsi" w:hAnsiTheme="minorHAnsi"/>
                 <w:sz w:val="22"/>
@@ -2091,10 +2617,11 @@
         <w:tc>
           <w:tcPr>
             <w:tcW w:w="4562" w:type="dxa"/>
-            <w:shd w:val="clear" w:color="auto" w:fill="F2F2F2" w:themeFill="background1" w:themeFillShade="F2"/>
-          </w:tcPr>
-          <w:p>
-            <w:pPr>
+            <w:shd w:val="clear" w:color="auto" w:fill="FFFFFF" w:themeFill="background1"/>
+          </w:tcPr>
+          <w:p>
+            <w:pPr>
+              <w:shd w:val="clear" w:color="auto" w:fill="FFFFFF" w:themeFill="background1"/>
               <w:rPr>
                 <w:rFonts w:asciiTheme="minorHAnsi" w:hAnsiTheme="minorHAnsi"/>
                 <w:sz w:val="22"/>
@@ -2133,10 +2660,11 @@
           <w:tcPr>
             <w:tcW w:w="2448" w:type="dxa"/>
             <w:vMerge/>
-            <w:shd w:val="clear" w:color="auto" w:fill="F2F2F2" w:themeFill="background1" w:themeFillShade="F2"/>
-          </w:tcPr>
-          <w:p>
-            <w:pPr>
+            <w:shd w:val="clear" w:color="auto" w:fill="FFFFFF" w:themeFill="background1"/>
+          </w:tcPr>
+          <w:p>
+            <w:pPr>
+              <w:shd w:val="clear" w:color="auto" w:fill="FFFFFF" w:themeFill="background1"/>
               <w:rPr>
                 <w:rFonts w:asciiTheme="minorHAnsi" w:hAnsiTheme="minorHAnsi"/>
                 <w:sz w:val="22"/>
@@ -2148,10 +2676,11 @@
         <w:tc>
           <w:tcPr>
             <w:tcW w:w="2340" w:type="dxa"/>
-            <w:shd w:val="clear" w:color="auto" w:fill="F2F2F2" w:themeFill="background1" w:themeFillShade="F2"/>
-          </w:tcPr>
-          <w:p>
-            <w:pPr>
+            <w:shd w:val="clear" w:color="auto" w:fill="FFFFFF" w:themeFill="background1"/>
+          </w:tcPr>
+          <w:p>
+            <w:pPr>
+              <w:shd w:val="clear" w:color="auto" w:fill="FFFFFF" w:themeFill="background1"/>
               <w:rPr>
                 <w:rFonts w:asciiTheme="minorHAnsi" w:hAnsiTheme="minorHAnsi"/>
                 <w:sz w:val="22"/>
@@ -2171,10 +2700,11 @@
         <w:tc>
           <w:tcPr>
             <w:tcW w:w="4562" w:type="dxa"/>
-            <w:shd w:val="clear" w:color="auto" w:fill="F2F2F2" w:themeFill="background1" w:themeFillShade="F2"/>
-          </w:tcPr>
-          <w:p>
-            <w:pPr>
+            <w:shd w:val="clear" w:color="auto" w:fill="FFFFFF" w:themeFill="background1"/>
+          </w:tcPr>
+          <w:p>
+            <w:pPr>
+              <w:shd w:val="clear" w:color="auto" w:fill="FFFFFF" w:themeFill="background1"/>
               <w:rPr>
                 <w:rFonts w:asciiTheme="minorHAnsi" w:hAnsiTheme="minorHAnsi"/>
                 <w:sz w:val="22"/>
@@ -2197,6 +2727,7 @@
           <w:tcPr>
             <w:tcW w:w="2448" w:type="dxa"/>
             <w:vMerge w:val="restart"/>
+            <w:shd w:val="clear" w:color="auto" w:fill="F2F2F2" w:themeFill="background1" w:themeFillShade="F2"/>
           </w:tcPr>
           <w:p>
             <w:pPr>
@@ -2235,6 +2766,7 @@
         <w:tc>
           <w:tcPr>
             <w:tcW w:w="2340" w:type="dxa"/>
+            <w:shd w:val="clear" w:color="auto" w:fill="F2F2F2" w:themeFill="background1" w:themeFillShade="F2"/>
           </w:tcPr>
           <w:p>
             <w:pPr>
@@ -2257,6 +2789,7 @@
         <w:tc>
           <w:tcPr>
             <w:tcW w:w="4562" w:type="dxa"/>
+            <w:shd w:val="clear" w:color="auto" w:fill="F2F2F2" w:themeFill="background1" w:themeFillShade="F2"/>
           </w:tcPr>
           <w:p>
             <w:pPr>
@@ -2282,10 +2815,12 @@
           <w:tcPr>
             <w:tcW w:w="2448" w:type="dxa"/>
             <w:vMerge/>
-          </w:tcPr>
-          <w:p>
-            <w:pPr>
-              <w:rPr>
+            <w:shd w:val="clear" w:color="auto" w:fill="F2F2F2" w:themeFill="background1" w:themeFillShade="F2"/>
+          </w:tcPr>
+          <w:p>
+            <w:pPr>
+              <w:rPr>
+                <w:rFonts w:asciiTheme="minorHAnsi" w:hAnsiTheme="minorHAnsi"/>
                 <w:sz w:val="22"/>
                 <w:szCs w:val="22"/>
               </w:rPr>
@@ -2295,6 +2830,7 @@
         <w:tc>
           <w:tcPr>
             <w:tcW w:w="2340" w:type="dxa"/>
+            <w:shd w:val="clear" w:color="auto" w:fill="F2F2F2" w:themeFill="background1" w:themeFillShade="F2"/>
           </w:tcPr>
           <w:p>
             <w:pPr>
@@ -2317,6 +2853,7 @@
         <w:tc>
           <w:tcPr>
             <w:tcW w:w="4562" w:type="dxa"/>
+            <w:shd w:val="clear" w:color="auto" w:fill="F2F2F2" w:themeFill="background1" w:themeFillShade="F2"/>
           </w:tcPr>
           <w:p>
             <w:pPr>
@@ -2422,10 +2959,12 @@
           <w:tcPr>
             <w:tcW w:w="2448" w:type="dxa"/>
             <w:vMerge/>
-          </w:tcPr>
-          <w:p>
-            <w:pPr>
-              <w:rPr>
+            <w:shd w:val="clear" w:color="auto" w:fill="F2F2F2" w:themeFill="background1" w:themeFillShade="F2"/>
+          </w:tcPr>
+          <w:p>
+            <w:pPr>
+              <w:rPr>
+                <w:rFonts w:asciiTheme="minorHAnsi" w:hAnsiTheme="minorHAnsi"/>
                 <w:sz w:val="22"/>
                 <w:szCs w:val="22"/>
               </w:rPr>
@@ -2435,6 +2974,7 @@
         <w:tc>
           <w:tcPr>
             <w:tcW w:w="2340" w:type="dxa"/>
+            <w:shd w:val="clear" w:color="auto" w:fill="F2F2F2" w:themeFill="background1" w:themeFillShade="F2"/>
           </w:tcPr>
           <w:p>
             <w:pPr>
@@ -2457,6 +2997,7 @@
         <w:tc>
           <w:tcPr>
             <w:tcW w:w="4562" w:type="dxa"/>
+            <w:shd w:val="clear" w:color="auto" w:fill="F2F2F2" w:themeFill="background1" w:themeFillShade="F2"/>
           </w:tcPr>
           <w:p>
             <w:pPr>
@@ -2544,7 +3085,16 @@
                 <w:sz w:val="22"/>
                 <w:szCs w:val="22"/>
               </w:rPr>
-              <w:t xml:space="preserve"> [Note that this will not equal the “New Deaths” column on the DateofDeath.CSV file.   This file is based on date the death was reported and D</w:t>
+              <w:t xml:space="preserve"> [Note that this will not equal the “New Deaths” column on the DateofDeath.CSV file.   </w:t>
+            </w:r>
+            <w:r>
+              <w:rPr>
+                <w:rFonts w:asciiTheme="minorHAnsi" w:hAnsiTheme="minorHAnsi"/>
+                <w:sz w:val="22"/>
+                <w:szCs w:val="22"/>
+              </w:rPr>
+              <w:lastRenderedPageBreak/>
+              <w:t>This file is based on date the death was reported and D</w:t>
             </w:r>
             <w:r>
               <w:rPr>
@@ -2554,8 +3104,6 @@
               </w:rPr>
               <w:t>ateofDeath</w:t>
             </w:r>
-            <w:bookmarkStart w:id="1" w:name="_GoBack"/>
-            <w:bookmarkEnd w:id="1"/>
             <w:r>
               <w:rPr>
                 <w:rFonts w:asciiTheme="minorHAnsi" w:hAnsiTheme="minorHAnsi"/>
@@ -2572,22 +3120,24 @@
           <w:tcPr>
             <w:tcW w:w="2448" w:type="dxa"/>
             <w:vMerge w:val="restart"/>
-            <w:shd w:val="clear" w:color="auto" w:fill="F2F2F2" w:themeFill="background1" w:themeFillShade="F2"/>
-          </w:tcPr>
-          <w:p>
-            <w:pPr>
-              <w:rPr>
-                <w:rFonts w:asciiTheme="minorHAnsi" w:hAnsiTheme="minorHAnsi"/>
-                <w:sz w:val="22"/>
-                <w:szCs w:val="22"/>
-              </w:rPr>
-            </w:pPr>
-            <w:r>
-              <w:rPr>
-                <w:rFonts w:asciiTheme="minorHAnsi" w:hAnsiTheme="minorHAnsi"/>
-                <w:sz w:val="22"/>
-                <w:szCs w:val="22"/>
-              </w:rPr>
+            <w:shd w:val="clear" w:color="auto" w:fill="FFFFFF" w:themeFill="background1"/>
+          </w:tcPr>
+          <w:p>
+            <w:pPr>
+              <w:shd w:val="clear" w:color="auto" w:fill="FFFFFF" w:themeFill="background1"/>
+              <w:rPr>
+                <w:rFonts w:asciiTheme="minorHAnsi" w:hAnsiTheme="minorHAnsi"/>
+                <w:sz w:val="22"/>
+                <w:szCs w:val="22"/>
+              </w:rPr>
+            </w:pPr>
+            <w:r>
+              <w:rPr>
+                <w:rFonts w:asciiTheme="minorHAnsi" w:hAnsiTheme="minorHAnsi"/>
+                <w:sz w:val="22"/>
+                <w:szCs w:val="22"/>
+              </w:rPr>
+              <w:lastRenderedPageBreak/>
               <w:t>Hospitalization from Hospitals.csv</w:t>
             </w:r>
           </w:p>
@@ -2595,10 +3145,11 @@
         <w:tc>
           <w:tcPr>
             <w:tcW w:w="2340" w:type="dxa"/>
-            <w:shd w:val="clear" w:color="auto" w:fill="F2F2F2" w:themeFill="background1" w:themeFillShade="F2"/>
-          </w:tcPr>
-          <w:p>
-            <w:pPr>
+            <w:shd w:val="clear" w:color="auto" w:fill="FFFFFF" w:themeFill="background1"/>
+          </w:tcPr>
+          <w:p>
+            <w:pPr>
+              <w:shd w:val="clear" w:color="auto" w:fill="FFFFFF" w:themeFill="background1"/>
               <w:rPr>
                 <w:rFonts w:asciiTheme="minorHAnsi" w:hAnsiTheme="minorHAnsi"/>
                 <w:sz w:val="22"/>
@@ -2618,10 +3169,11 @@
         <w:tc>
           <w:tcPr>
             <w:tcW w:w="4562" w:type="dxa"/>
-            <w:shd w:val="clear" w:color="auto" w:fill="F2F2F2" w:themeFill="background1" w:themeFillShade="F2"/>
-          </w:tcPr>
-          <w:p>
-            <w:pPr>
+            <w:shd w:val="clear" w:color="auto" w:fill="FFFFFF" w:themeFill="background1"/>
+          </w:tcPr>
+          <w:p>
+            <w:pPr>
+              <w:shd w:val="clear" w:color="auto" w:fill="FFFFFF" w:themeFill="background1"/>
               <w:rPr>
                 <w:rFonts w:asciiTheme="minorHAnsi" w:hAnsiTheme="minorHAnsi"/>
                 <w:sz w:val="22"/>
@@ -2644,10 +3196,11 @@
           <w:tcPr>
             <w:tcW w:w="2448" w:type="dxa"/>
             <w:vMerge/>
-            <w:shd w:val="clear" w:color="auto" w:fill="F2F2F2" w:themeFill="background1" w:themeFillShade="F2"/>
-          </w:tcPr>
-          <w:p>
-            <w:pPr>
+            <w:shd w:val="clear" w:color="auto" w:fill="FFFFFF" w:themeFill="background1"/>
+          </w:tcPr>
+          <w:p>
+            <w:pPr>
+              <w:shd w:val="clear" w:color="auto" w:fill="FFFFFF" w:themeFill="background1"/>
               <w:rPr>
                 <w:rFonts w:asciiTheme="minorHAnsi" w:hAnsiTheme="minorHAnsi"/>
                 <w:sz w:val="22"/>
@@ -2659,10 +3212,11 @@
         <w:tc>
           <w:tcPr>
             <w:tcW w:w="2340" w:type="dxa"/>
-            <w:shd w:val="clear" w:color="auto" w:fill="F2F2F2" w:themeFill="background1" w:themeFillShade="F2"/>
-          </w:tcPr>
-          <w:p>
-            <w:pPr>
+            <w:shd w:val="clear" w:color="auto" w:fill="FFFFFF" w:themeFill="background1"/>
+          </w:tcPr>
+          <w:p>
+            <w:pPr>
+              <w:shd w:val="clear" w:color="auto" w:fill="FFFFFF" w:themeFill="background1"/>
               <w:rPr>
                 <w:rFonts w:asciiTheme="minorHAnsi" w:hAnsiTheme="minorHAnsi"/>
                 <w:sz w:val="22"/>
@@ -2682,10 +3236,11 @@
         <w:tc>
           <w:tcPr>
             <w:tcW w:w="4562" w:type="dxa"/>
-            <w:shd w:val="clear" w:color="auto" w:fill="F2F2F2" w:themeFill="background1" w:themeFillShade="F2"/>
-          </w:tcPr>
-          <w:p>
-            <w:pPr>
+            <w:shd w:val="clear" w:color="auto" w:fill="FFFFFF" w:themeFill="background1"/>
+          </w:tcPr>
+          <w:p>
+            <w:pPr>
+              <w:shd w:val="clear" w:color="auto" w:fill="FFFFFF" w:themeFill="background1"/>
               <w:rPr>
                 <w:rFonts w:asciiTheme="minorHAnsi" w:hAnsiTheme="minorHAnsi"/>
                 <w:sz w:val="22"/>
@@ -2740,10 +3295,11 @@
           <w:tcPr>
             <w:tcW w:w="2448" w:type="dxa"/>
             <w:vMerge/>
-            <w:shd w:val="clear" w:color="auto" w:fill="F2F2F2" w:themeFill="background1" w:themeFillShade="F2"/>
-          </w:tcPr>
-          <w:p>
-            <w:pPr>
+            <w:shd w:val="clear" w:color="auto" w:fill="FFFFFF" w:themeFill="background1"/>
+          </w:tcPr>
+          <w:p>
+            <w:pPr>
+              <w:shd w:val="clear" w:color="auto" w:fill="FFFFFF" w:themeFill="background1"/>
               <w:rPr>
                 <w:rFonts w:asciiTheme="minorHAnsi" w:hAnsiTheme="minorHAnsi"/>
                 <w:sz w:val="22"/>
@@ -2755,10 +3311,11 @@
         <w:tc>
           <w:tcPr>
             <w:tcW w:w="2340" w:type="dxa"/>
-            <w:shd w:val="clear" w:color="auto" w:fill="F2F2F2" w:themeFill="background1" w:themeFillShade="F2"/>
-          </w:tcPr>
-          <w:p>
-            <w:pPr>
+            <w:shd w:val="clear" w:color="auto" w:fill="FFFFFF" w:themeFill="background1"/>
+          </w:tcPr>
+          <w:p>
+            <w:pPr>
+              <w:shd w:val="clear" w:color="auto" w:fill="FFFFFF" w:themeFill="background1"/>
               <w:rPr>
                 <w:rFonts w:asciiTheme="minorHAnsi" w:hAnsiTheme="minorHAnsi"/>
                 <w:sz w:val="22"/>
@@ -2778,10 +3335,11 @@
         <w:tc>
           <w:tcPr>
             <w:tcW w:w="4562" w:type="dxa"/>
-            <w:shd w:val="clear" w:color="auto" w:fill="F2F2F2" w:themeFill="background1" w:themeFillShade="F2"/>
-          </w:tcPr>
-          <w:p>
-            <w:pPr>
+            <w:shd w:val="clear" w:color="auto" w:fill="FFFFFF" w:themeFill="background1"/>
+          </w:tcPr>
+          <w:p>
+            <w:pPr>
+              <w:shd w:val="clear" w:color="auto" w:fill="FFFFFF" w:themeFill="background1"/>
               <w:rPr>
                 <w:rFonts w:asciiTheme="minorHAnsi" w:hAnsiTheme="minorHAnsi"/>
                 <w:sz w:val="22"/>
@@ -2804,10 +3362,11 @@
           <w:tcPr>
             <w:tcW w:w="2448" w:type="dxa"/>
             <w:vMerge/>
-            <w:shd w:val="clear" w:color="auto" w:fill="F2F2F2" w:themeFill="background1" w:themeFillShade="F2"/>
-          </w:tcPr>
-          <w:p>
-            <w:pPr>
+            <w:shd w:val="clear" w:color="auto" w:fill="FFFFFF" w:themeFill="background1"/>
+          </w:tcPr>
+          <w:p>
+            <w:pPr>
+              <w:shd w:val="clear" w:color="auto" w:fill="FFFFFF" w:themeFill="background1"/>
               <w:rPr>
                 <w:rFonts w:asciiTheme="minorHAnsi" w:hAnsiTheme="minorHAnsi"/>
                 <w:sz w:val="22"/>
@@ -2819,10 +3378,11 @@
         <w:tc>
           <w:tcPr>
             <w:tcW w:w="2340" w:type="dxa"/>
-            <w:shd w:val="clear" w:color="auto" w:fill="F2F2F2" w:themeFill="background1" w:themeFillShade="F2"/>
-          </w:tcPr>
-          <w:p>
-            <w:pPr>
+            <w:shd w:val="clear" w:color="auto" w:fill="FFFFFF" w:themeFill="background1"/>
+          </w:tcPr>
+          <w:p>
+            <w:pPr>
+              <w:shd w:val="clear" w:color="auto" w:fill="FFFFFF" w:themeFill="background1"/>
               <w:rPr>
                 <w:rFonts w:asciiTheme="minorHAnsi" w:hAnsiTheme="minorHAnsi"/>
                 <w:sz w:val="22"/>
@@ -2850,10 +3410,11 @@
         <w:tc>
           <w:tcPr>
             <w:tcW w:w="4562" w:type="dxa"/>
-            <w:shd w:val="clear" w:color="auto" w:fill="F2F2F2" w:themeFill="background1" w:themeFillShade="F2"/>
-          </w:tcPr>
-          <w:p>
-            <w:pPr>
+            <w:shd w:val="clear" w:color="auto" w:fill="FFFFFF" w:themeFill="background1"/>
+          </w:tcPr>
+          <w:p>
+            <w:pPr>
+              <w:shd w:val="clear" w:color="auto" w:fill="FFFFFF" w:themeFill="background1"/>
               <w:rPr>
                 <w:rFonts w:asciiTheme="minorHAnsi" w:hAnsiTheme="minorHAnsi"/>
                 <w:sz w:val="22"/>
@@ -2892,10 +3453,11 @@
           <w:tcPr>
             <w:tcW w:w="2448" w:type="dxa"/>
             <w:vMerge/>
-            <w:shd w:val="clear" w:color="auto" w:fill="F2F2F2" w:themeFill="background1" w:themeFillShade="F2"/>
-          </w:tcPr>
-          <w:p>
-            <w:pPr>
+            <w:shd w:val="clear" w:color="auto" w:fill="FFFFFF" w:themeFill="background1"/>
+          </w:tcPr>
+          <w:p>
+            <w:pPr>
+              <w:shd w:val="clear" w:color="auto" w:fill="FFFFFF" w:themeFill="background1"/>
               <w:rPr>
                 <w:rFonts w:asciiTheme="minorHAnsi" w:hAnsiTheme="minorHAnsi"/>
                 <w:sz w:val="22"/>
@@ -2907,10 +3469,11 @@
         <w:tc>
           <w:tcPr>
             <w:tcW w:w="2340" w:type="dxa"/>
-            <w:shd w:val="clear" w:color="auto" w:fill="F2F2F2" w:themeFill="background1" w:themeFillShade="F2"/>
-          </w:tcPr>
-          <w:p>
-            <w:pPr>
+            <w:shd w:val="clear" w:color="auto" w:fill="FFFFFF" w:themeFill="background1"/>
+          </w:tcPr>
+          <w:p>
+            <w:pPr>
+              <w:shd w:val="clear" w:color="auto" w:fill="FFFFFF" w:themeFill="background1"/>
               <w:rPr>
                 <w:rFonts w:asciiTheme="minorHAnsi" w:hAnsiTheme="minorHAnsi"/>
                 <w:sz w:val="22"/>
@@ -2930,10 +3493,11 @@
         <w:tc>
           <w:tcPr>
             <w:tcW w:w="4562" w:type="dxa"/>
-            <w:shd w:val="clear" w:color="auto" w:fill="F2F2F2" w:themeFill="background1" w:themeFillShade="F2"/>
-          </w:tcPr>
-          <w:p>
-            <w:pPr>
+            <w:shd w:val="clear" w:color="auto" w:fill="FFFFFF" w:themeFill="background1"/>
+          </w:tcPr>
+          <w:p>
+            <w:pPr>
+              <w:shd w:val="clear" w:color="auto" w:fill="FFFFFF" w:themeFill="background1"/>
               <w:rPr>
                 <w:rFonts w:asciiTheme="minorHAnsi" w:hAnsiTheme="minorHAnsi"/>
                 <w:sz w:val="22"/>
@@ -2972,6 +3536,7 @@
           <w:tcPr>
             <w:tcW w:w="2448" w:type="dxa"/>
             <w:vMerge w:val="restart"/>
+            <w:shd w:val="clear" w:color="auto" w:fill="F2F2F2" w:themeFill="background1" w:themeFillShade="F2"/>
           </w:tcPr>
           <w:p>
             <w:pPr>
@@ -2994,6 +3559,7 @@
         <w:tc>
           <w:tcPr>
             <w:tcW w:w="2340" w:type="dxa"/>
+            <w:shd w:val="clear" w:color="auto" w:fill="F2F2F2" w:themeFill="background1" w:themeFillShade="F2"/>
           </w:tcPr>
           <w:p>
             <w:pPr>
@@ -3016,6 +3582,7 @@
         <w:tc>
           <w:tcPr>
             <w:tcW w:w="4562" w:type="dxa"/>
+            <w:shd w:val="clear" w:color="auto" w:fill="F2F2F2" w:themeFill="background1" w:themeFillShade="F2"/>
           </w:tcPr>
           <w:p>
             <w:pPr>
@@ -3041,6 +3608,7 @@
           <w:tcPr>
             <w:tcW w:w="2448" w:type="dxa"/>
             <w:vMerge/>
+            <w:shd w:val="clear" w:color="auto" w:fill="F2F2F2" w:themeFill="background1" w:themeFillShade="F2"/>
           </w:tcPr>
           <w:p>
             <w:pPr>
@@ -3055,6 +3623,7 @@
         <w:tc>
           <w:tcPr>
             <w:tcW w:w="2340" w:type="dxa"/>
+            <w:shd w:val="clear" w:color="auto" w:fill="F2F2F2" w:themeFill="background1" w:themeFillShade="F2"/>
           </w:tcPr>
           <w:p>
             <w:pPr>
@@ -3077,6 +3646,7 @@
         <w:tc>
           <w:tcPr>
             <w:tcW w:w="4562" w:type="dxa"/>
+            <w:shd w:val="clear" w:color="auto" w:fill="F2F2F2" w:themeFill="background1" w:themeFillShade="F2"/>
           </w:tcPr>
           <w:p>
             <w:pPr>
@@ -3102,6 +3672,7 @@
           <w:tcPr>
             <w:tcW w:w="2448" w:type="dxa"/>
             <w:vMerge/>
+            <w:shd w:val="clear" w:color="auto" w:fill="F2F2F2" w:themeFill="background1" w:themeFillShade="F2"/>
           </w:tcPr>
           <w:p>
             <w:pPr>
@@ -3116,6 +3687,7 @@
         <w:tc>
           <w:tcPr>
             <w:tcW w:w="2340" w:type="dxa"/>
+            <w:shd w:val="clear" w:color="auto" w:fill="F2F2F2" w:themeFill="background1" w:themeFillShade="F2"/>
           </w:tcPr>
           <w:p>
             <w:pPr>
@@ -3138,6 +3710,7 @@
         <w:tc>
           <w:tcPr>
             <w:tcW w:w="4562" w:type="dxa"/>
+            <w:shd w:val="clear" w:color="auto" w:fill="F2F2F2" w:themeFill="background1" w:themeFillShade="F2"/>
           </w:tcPr>
           <w:p>
             <w:pPr>
@@ -3163,6 +3736,7 @@
           <w:tcPr>
             <w:tcW w:w="2448" w:type="dxa"/>
             <w:vMerge/>
+            <w:shd w:val="clear" w:color="auto" w:fill="F2F2F2" w:themeFill="background1" w:themeFillShade="F2"/>
           </w:tcPr>
           <w:p>
             <w:pPr>
@@ -3177,6 +3751,7 @@
         <w:tc>
           <w:tcPr>
             <w:tcW w:w="2340" w:type="dxa"/>
+            <w:shd w:val="clear" w:color="auto" w:fill="F2F2F2" w:themeFill="background1" w:themeFillShade="F2"/>
           </w:tcPr>
           <w:p>
             <w:pPr>
@@ -3199,6 +3774,7 @@
         <w:tc>
           <w:tcPr>
             <w:tcW w:w="4562" w:type="dxa"/>
+            <w:shd w:val="clear" w:color="auto" w:fill="F2F2F2" w:themeFill="background1" w:themeFillShade="F2"/>
           </w:tcPr>
           <w:p>
             <w:pPr>
@@ -3240,10 +3816,11 @@
           <w:tcPr>
             <w:tcW w:w="2448" w:type="dxa"/>
             <w:vMerge w:val="restart"/>
-            <w:shd w:val="clear" w:color="auto" w:fill="F2F2F2" w:themeFill="background1" w:themeFillShade="F2"/>
-          </w:tcPr>
-          <w:p>
-            <w:pPr>
+            <w:shd w:val="clear" w:color="auto" w:fill="FFFFFF" w:themeFill="background1"/>
+          </w:tcPr>
+          <w:p>
+            <w:pPr>
+              <w:shd w:val="clear" w:color="auto" w:fill="FFFFFF" w:themeFill="background1"/>
               <w:rPr>
                 <w:rFonts w:asciiTheme="minorHAnsi" w:hAnsiTheme="minorHAnsi"/>
                 <w:sz w:val="22"/>
@@ -3263,10 +3840,11 @@
         <w:tc>
           <w:tcPr>
             <w:tcW w:w="2340" w:type="dxa"/>
-            <w:shd w:val="clear" w:color="auto" w:fill="F2F2F2" w:themeFill="background1" w:themeFillShade="F2"/>
-          </w:tcPr>
-          <w:p>
-            <w:pPr>
+            <w:shd w:val="clear" w:color="auto" w:fill="FFFFFF" w:themeFill="background1"/>
+          </w:tcPr>
+          <w:p>
+            <w:pPr>
+              <w:shd w:val="clear" w:color="auto" w:fill="FFFFFF" w:themeFill="background1"/>
               <w:rPr>
                 <w:rFonts w:asciiTheme="minorHAnsi" w:hAnsiTheme="minorHAnsi"/>
                 <w:sz w:val="22"/>
@@ -3286,10 +3864,11 @@
         <w:tc>
           <w:tcPr>
             <w:tcW w:w="4562" w:type="dxa"/>
-            <w:shd w:val="clear" w:color="auto" w:fill="F2F2F2" w:themeFill="background1" w:themeFillShade="F2"/>
-          </w:tcPr>
-          <w:p>
-            <w:pPr>
+            <w:shd w:val="clear" w:color="auto" w:fill="FFFFFF" w:themeFill="background1"/>
+          </w:tcPr>
+          <w:p>
+            <w:pPr>
+              <w:shd w:val="clear" w:color="auto" w:fill="FFFFFF" w:themeFill="background1"/>
               <w:rPr>
                 <w:rFonts w:asciiTheme="minorHAnsi" w:hAnsiTheme="minorHAnsi"/>
                 <w:sz w:val="22"/>
@@ -3312,10 +3891,11 @@
           <w:tcPr>
             <w:tcW w:w="2448" w:type="dxa"/>
             <w:vMerge/>
-            <w:shd w:val="clear" w:color="auto" w:fill="F2F2F2" w:themeFill="background1" w:themeFillShade="F2"/>
-          </w:tcPr>
-          <w:p>
-            <w:pPr>
+            <w:shd w:val="clear" w:color="auto" w:fill="FFFFFF" w:themeFill="background1"/>
+          </w:tcPr>
+          <w:p>
+            <w:pPr>
+              <w:shd w:val="clear" w:color="auto" w:fill="FFFFFF" w:themeFill="background1"/>
               <w:rPr>
                 <w:rFonts w:asciiTheme="minorHAnsi" w:hAnsiTheme="minorHAnsi"/>
                 <w:sz w:val="22"/>
@@ -3327,10 +3907,11 @@
         <w:tc>
           <w:tcPr>
             <w:tcW w:w="2340" w:type="dxa"/>
-            <w:shd w:val="clear" w:color="auto" w:fill="F2F2F2" w:themeFill="background1" w:themeFillShade="F2"/>
-          </w:tcPr>
-          <w:p>
-            <w:pPr>
+            <w:shd w:val="clear" w:color="auto" w:fill="FFFFFF" w:themeFill="background1"/>
+          </w:tcPr>
+          <w:p>
+            <w:pPr>
+              <w:shd w:val="clear" w:color="auto" w:fill="FFFFFF" w:themeFill="background1"/>
               <w:rPr>
                 <w:rFonts w:asciiTheme="minorHAnsi" w:hAnsiTheme="minorHAnsi"/>
                 <w:sz w:val="22"/>
@@ -3350,10 +3931,11 @@
         <w:tc>
           <w:tcPr>
             <w:tcW w:w="4562" w:type="dxa"/>
-            <w:shd w:val="clear" w:color="auto" w:fill="F2F2F2" w:themeFill="background1" w:themeFillShade="F2"/>
-          </w:tcPr>
-          <w:p>
-            <w:pPr>
+            <w:shd w:val="clear" w:color="auto" w:fill="FFFFFF" w:themeFill="background1"/>
+          </w:tcPr>
+          <w:p>
+            <w:pPr>
+              <w:shd w:val="clear" w:color="auto" w:fill="FFFFFF" w:themeFill="background1"/>
               <w:rPr>
                 <w:rFonts w:asciiTheme="minorHAnsi" w:hAnsiTheme="minorHAnsi"/>
                 <w:sz w:val="22"/>
@@ -3376,10 +3958,11 @@
           <w:tcPr>
             <w:tcW w:w="2448" w:type="dxa"/>
             <w:vMerge/>
-            <w:shd w:val="clear" w:color="auto" w:fill="F2F2F2" w:themeFill="background1" w:themeFillShade="F2"/>
-          </w:tcPr>
-          <w:p>
-            <w:pPr>
+            <w:shd w:val="clear" w:color="auto" w:fill="FFFFFF" w:themeFill="background1"/>
+          </w:tcPr>
+          <w:p>
+            <w:pPr>
+              <w:shd w:val="clear" w:color="auto" w:fill="FFFFFF" w:themeFill="background1"/>
               <w:rPr>
                 <w:rFonts w:asciiTheme="minorHAnsi" w:hAnsiTheme="minorHAnsi"/>
                 <w:sz w:val="22"/>
@@ -3391,10 +3974,11 @@
         <w:tc>
           <w:tcPr>
             <w:tcW w:w="2340" w:type="dxa"/>
-            <w:shd w:val="clear" w:color="auto" w:fill="F2F2F2" w:themeFill="background1" w:themeFillShade="F2"/>
-          </w:tcPr>
-          <w:p>
-            <w:pPr>
+            <w:shd w:val="clear" w:color="auto" w:fill="FFFFFF" w:themeFill="background1"/>
+          </w:tcPr>
+          <w:p>
+            <w:pPr>
+              <w:shd w:val="clear" w:color="auto" w:fill="FFFFFF" w:themeFill="background1"/>
               <w:rPr>
                 <w:rFonts w:asciiTheme="minorHAnsi" w:hAnsiTheme="minorHAnsi"/>
                 <w:sz w:val="22"/>
@@ -3414,10 +3998,11 @@
         <w:tc>
           <w:tcPr>
             <w:tcW w:w="4562" w:type="dxa"/>
-            <w:shd w:val="clear" w:color="auto" w:fill="F2F2F2" w:themeFill="background1" w:themeFillShade="F2"/>
-          </w:tcPr>
-          <w:p>
-            <w:pPr>
+            <w:shd w:val="clear" w:color="auto" w:fill="FFFFFF" w:themeFill="background1"/>
+          </w:tcPr>
+          <w:p>
+            <w:pPr>
+              <w:shd w:val="clear" w:color="auto" w:fill="FFFFFF" w:themeFill="background1"/>
               <w:rPr>
                 <w:rFonts w:asciiTheme="minorHAnsi" w:hAnsiTheme="minorHAnsi"/>
                 <w:sz w:val="22"/>
@@ -3446,16 +4031,7 @@
                 <w:sz w:val="22"/>
                 <w:szCs w:val="22"/>
               </w:rPr>
-              <w:t xml:space="preserve">by </w:t>
-            </w:r>
-            <w:r>
-              <w:rPr>
-                <w:rFonts w:asciiTheme="minorHAnsi" w:hAnsiTheme="minorHAnsi"/>
-                <w:sz w:val="22"/>
-                <w:szCs w:val="22"/>
-              </w:rPr>
-              <w:lastRenderedPageBreak/>
-              <w:t>race/ethnicity</w:t>
+              <w:t>by race/ethnicity</w:t>
             </w:r>
             <w:r>
               <w:rPr>
@@ -3473,10 +4049,11 @@
           <w:tcPr>
             <w:tcW w:w="2448" w:type="dxa"/>
             <w:vMerge/>
-            <w:shd w:val="clear" w:color="auto" w:fill="F2F2F2" w:themeFill="background1" w:themeFillShade="F2"/>
-          </w:tcPr>
-          <w:p>
-            <w:pPr>
+            <w:shd w:val="clear" w:color="auto" w:fill="FFFFFF" w:themeFill="background1"/>
+          </w:tcPr>
+          <w:p>
+            <w:pPr>
+              <w:shd w:val="clear" w:color="auto" w:fill="FFFFFF" w:themeFill="background1"/>
               <w:rPr>
                 <w:rFonts w:asciiTheme="minorHAnsi" w:hAnsiTheme="minorHAnsi"/>
                 <w:sz w:val="22"/>
@@ -3488,10 +4065,11 @@
         <w:tc>
           <w:tcPr>
             <w:tcW w:w="2340" w:type="dxa"/>
-            <w:shd w:val="clear" w:color="auto" w:fill="F2F2F2" w:themeFill="background1" w:themeFillShade="F2"/>
-          </w:tcPr>
-          <w:p>
-            <w:pPr>
+            <w:shd w:val="clear" w:color="auto" w:fill="FFFFFF" w:themeFill="background1"/>
+          </w:tcPr>
+          <w:p>
+            <w:pPr>
+              <w:shd w:val="clear" w:color="auto" w:fill="FFFFFF" w:themeFill="background1"/>
               <w:rPr>
                 <w:rFonts w:asciiTheme="minorHAnsi" w:hAnsiTheme="minorHAnsi"/>
                 <w:sz w:val="22"/>
@@ -3511,10 +4089,11 @@
         <w:tc>
           <w:tcPr>
             <w:tcW w:w="4562" w:type="dxa"/>
-            <w:shd w:val="clear" w:color="auto" w:fill="F2F2F2" w:themeFill="background1" w:themeFillShade="F2"/>
-          </w:tcPr>
-          <w:p>
-            <w:pPr>
+            <w:shd w:val="clear" w:color="auto" w:fill="FFFFFF" w:themeFill="background1"/>
+          </w:tcPr>
+          <w:p>
+            <w:pPr>
+              <w:shd w:val="clear" w:color="auto" w:fill="FFFFFF" w:themeFill="background1"/>
               <w:rPr>
                 <w:rFonts w:asciiTheme="minorHAnsi" w:hAnsiTheme="minorHAnsi"/>
                 <w:sz w:val="22"/>
@@ -3553,10 +4132,11 @@
           <w:tcPr>
             <w:tcW w:w="2448" w:type="dxa"/>
             <w:vMerge/>
-            <w:shd w:val="clear" w:color="auto" w:fill="F2F2F2" w:themeFill="background1" w:themeFillShade="F2"/>
-          </w:tcPr>
-          <w:p>
-            <w:pPr>
+            <w:shd w:val="clear" w:color="auto" w:fill="FFFFFF" w:themeFill="background1"/>
+          </w:tcPr>
+          <w:p>
+            <w:pPr>
+              <w:shd w:val="clear" w:color="auto" w:fill="FFFFFF" w:themeFill="background1"/>
               <w:rPr>
                 <w:rFonts w:asciiTheme="minorHAnsi" w:hAnsiTheme="minorHAnsi"/>
                 <w:sz w:val="22"/>
@@ -3568,10 +4148,11 @@
         <w:tc>
           <w:tcPr>
             <w:tcW w:w="2340" w:type="dxa"/>
-            <w:shd w:val="clear" w:color="auto" w:fill="F2F2F2" w:themeFill="background1" w:themeFillShade="F2"/>
-          </w:tcPr>
-          <w:p>
-            <w:pPr>
+            <w:shd w:val="clear" w:color="auto" w:fill="FFFFFF" w:themeFill="background1"/>
+          </w:tcPr>
+          <w:p>
+            <w:pPr>
+              <w:shd w:val="clear" w:color="auto" w:fill="FFFFFF" w:themeFill="background1"/>
               <w:rPr>
                 <w:rFonts w:asciiTheme="minorHAnsi" w:hAnsiTheme="minorHAnsi"/>
                 <w:sz w:val="22"/>
@@ -3591,10 +4172,11 @@
         <w:tc>
           <w:tcPr>
             <w:tcW w:w="4562" w:type="dxa"/>
-            <w:shd w:val="clear" w:color="auto" w:fill="F2F2F2" w:themeFill="background1" w:themeFillShade="F2"/>
-          </w:tcPr>
-          <w:p>
-            <w:pPr>
+            <w:shd w:val="clear" w:color="auto" w:fill="FFFFFF" w:themeFill="background1"/>
+          </w:tcPr>
+          <w:p>
+            <w:pPr>
+              <w:shd w:val="clear" w:color="auto" w:fill="FFFFFF" w:themeFill="background1"/>
               <w:rPr>
                 <w:rFonts w:asciiTheme="minorHAnsi" w:hAnsiTheme="minorHAnsi"/>
                 <w:sz w:val="22"/>
@@ -3633,6 +4215,7 @@
           <w:tcPr>
             <w:tcW w:w="2448" w:type="dxa"/>
             <w:vMerge w:val="restart"/>
+            <w:shd w:val="clear" w:color="auto" w:fill="F2F2F2" w:themeFill="background1" w:themeFillShade="F2"/>
           </w:tcPr>
           <w:p>
             <w:pPr>
@@ -3655,6 +4238,7 @@
         <w:tc>
           <w:tcPr>
             <w:tcW w:w="2340" w:type="dxa"/>
+            <w:shd w:val="clear" w:color="auto" w:fill="F2F2F2" w:themeFill="background1" w:themeFillShade="F2"/>
           </w:tcPr>
           <w:p>
             <w:pPr>
@@ -3677,6 +4261,7 @@
         <w:tc>
           <w:tcPr>
             <w:tcW w:w="4562" w:type="dxa"/>
+            <w:shd w:val="clear" w:color="auto" w:fill="F2F2F2" w:themeFill="background1" w:themeFillShade="F2"/>
           </w:tcPr>
           <w:p>
             <w:pPr>
@@ -3702,10 +4287,12 @@
           <w:tcPr>
             <w:tcW w:w="2448" w:type="dxa"/>
             <w:vMerge/>
-          </w:tcPr>
-          <w:p>
-            <w:pPr>
-              <w:rPr>
+            <w:shd w:val="clear" w:color="auto" w:fill="F2F2F2" w:themeFill="background1" w:themeFillShade="F2"/>
+          </w:tcPr>
+          <w:p>
+            <w:pPr>
+              <w:rPr>
+                <w:rFonts w:asciiTheme="minorHAnsi" w:hAnsiTheme="minorHAnsi"/>
                 <w:sz w:val="22"/>
                 <w:szCs w:val="22"/>
               </w:rPr>
@@ -3715,6 +4302,7 @@
         <w:tc>
           <w:tcPr>
             <w:tcW w:w="2340" w:type="dxa"/>
+            <w:shd w:val="clear" w:color="auto" w:fill="F2F2F2" w:themeFill="background1" w:themeFillShade="F2"/>
           </w:tcPr>
           <w:p>
             <w:pPr>
@@ -3737,6 +4325,7 @@
         <w:tc>
           <w:tcPr>
             <w:tcW w:w="4562" w:type="dxa"/>
+            <w:shd w:val="clear" w:color="auto" w:fill="F2F2F2" w:themeFill="background1" w:themeFillShade="F2"/>
           </w:tcPr>
           <w:p>
             <w:pPr>
@@ -3778,10 +4367,12 @@
           <w:tcPr>
             <w:tcW w:w="2448" w:type="dxa"/>
             <w:vMerge/>
-          </w:tcPr>
-          <w:p>
-            <w:pPr>
-              <w:rPr>
+            <w:shd w:val="clear" w:color="auto" w:fill="F2F2F2" w:themeFill="background1" w:themeFillShade="F2"/>
+          </w:tcPr>
+          <w:p>
+            <w:pPr>
+              <w:rPr>
+                <w:rFonts w:asciiTheme="minorHAnsi" w:hAnsiTheme="minorHAnsi"/>
                 <w:sz w:val="22"/>
                 <w:szCs w:val="22"/>
               </w:rPr>
@@ -3791,6 +4382,7 @@
         <w:tc>
           <w:tcPr>
             <w:tcW w:w="2340" w:type="dxa"/>
+            <w:shd w:val="clear" w:color="auto" w:fill="F2F2F2" w:themeFill="background1" w:themeFillShade="F2"/>
           </w:tcPr>
           <w:p>
             <w:pPr>
@@ -3813,6 +4405,7 @@
         <w:tc>
           <w:tcPr>
             <w:tcW w:w="4562" w:type="dxa"/>
+            <w:shd w:val="clear" w:color="auto" w:fill="F2F2F2" w:themeFill="background1" w:themeFillShade="F2"/>
           </w:tcPr>
           <w:p>
             <w:pPr>
@@ -3854,10 +4447,12 @@
           <w:tcPr>
             <w:tcW w:w="2448" w:type="dxa"/>
             <w:vMerge/>
-          </w:tcPr>
-          <w:p>
-            <w:pPr>
-              <w:rPr>
+            <w:shd w:val="clear" w:color="auto" w:fill="F2F2F2" w:themeFill="background1" w:themeFillShade="F2"/>
+          </w:tcPr>
+          <w:p>
+            <w:pPr>
+              <w:rPr>
+                <w:rFonts w:asciiTheme="minorHAnsi" w:hAnsiTheme="minorHAnsi"/>
                 <w:sz w:val="22"/>
                 <w:szCs w:val="22"/>
               </w:rPr>
@@ -3867,6 +4462,7 @@
         <w:tc>
           <w:tcPr>
             <w:tcW w:w="2340" w:type="dxa"/>
+            <w:shd w:val="clear" w:color="auto" w:fill="F2F2F2" w:themeFill="background1" w:themeFillShade="F2"/>
           </w:tcPr>
           <w:p>
             <w:pPr>
@@ -3889,6 +4485,7 @@
         <w:tc>
           <w:tcPr>
             <w:tcW w:w="4562" w:type="dxa"/>
+            <w:shd w:val="clear" w:color="auto" w:fill="F2F2F2" w:themeFill="background1" w:themeFillShade="F2"/>
           </w:tcPr>
           <w:p>
             <w:pPr>
@@ -3930,10 +4527,11 @@
           <w:tcPr>
             <w:tcW w:w="2448" w:type="dxa"/>
             <w:vMerge w:val="restart"/>
-            <w:shd w:val="clear" w:color="auto" w:fill="F2F2F2" w:themeFill="background1" w:themeFillShade="F2"/>
-          </w:tcPr>
-          <w:p>
-            <w:pPr>
+            <w:shd w:val="clear" w:color="auto" w:fill="FFFFFF" w:themeFill="background1"/>
+          </w:tcPr>
+          <w:p>
+            <w:pPr>
+              <w:shd w:val="clear" w:color="auto" w:fill="FFFFFF" w:themeFill="background1"/>
               <w:tabs>
                 <w:tab w:val="right" w:pos="4464"/>
               </w:tabs>
@@ -3964,10 +4562,11 @@
         <w:tc>
           <w:tcPr>
             <w:tcW w:w="2340" w:type="dxa"/>
-            <w:shd w:val="clear" w:color="auto" w:fill="F2F2F2" w:themeFill="background1" w:themeFillShade="F2"/>
-          </w:tcPr>
-          <w:p>
-            <w:pPr>
+            <w:shd w:val="clear" w:color="auto" w:fill="FFFFFF" w:themeFill="background1"/>
+          </w:tcPr>
+          <w:p>
+            <w:pPr>
+              <w:shd w:val="clear" w:color="auto" w:fill="FFFFFF" w:themeFill="background1"/>
               <w:rPr>
                 <w:rFonts w:asciiTheme="minorHAnsi" w:hAnsiTheme="minorHAnsi"/>
                 <w:sz w:val="22"/>
@@ -3987,10 +4586,11 @@
         <w:tc>
           <w:tcPr>
             <w:tcW w:w="4562" w:type="dxa"/>
-            <w:shd w:val="clear" w:color="auto" w:fill="F2F2F2" w:themeFill="background1" w:themeFillShade="F2"/>
-          </w:tcPr>
-          <w:p>
-            <w:pPr>
+            <w:shd w:val="clear" w:color="auto" w:fill="FFFFFF" w:themeFill="background1"/>
+          </w:tcPr>
+          <w:p>
+            <w:pPr>
+              <w:shd w:val="clear" w:color="auto" w:fill="FFFFFF" w:themeFill="background1"/>
               <w:rPr>
                 <w:rFonts w:asciiTheme="minorHAnsi" w:hAnsiTheme="minorHAnsi"/>
                 <w:sz w:val="22"/>
@@ -4013,10 +4613,11 @@
           <w:tcPr>
             <w:tcW w:w="2448" w:type="dxa"/>
             <w:vMerge/>
-            <w:shd w:val="clear" w:color="auto" w:fill="F2F2F2" w:themeFill="background1" w:themeFillShade="F2"/>
-          </w:tcPr>
-          <w:p>
-            <w:pPr>
+            <w:shd w:val="clear" w:color="auto" w:fill="FFFFFF" w:themeFill="background1"/>
+          </w:tcPr>
+          <w:p>
+            <w:pPr>
+              <w:shd w:val="clear" w:color="auto" w:fill="FFFFFF" w:themeFill="background1"/>
               <w:tabs>
                 <w:tab w:val="right" w:pos="4464"/>
               </w:tabs>
@@ -4031,10 +4632,11 @@
         <w:tc>
           <w:tcPr>
             <w:tcW w:w="2340" w:type="dxa"/>
-            <w:shd w:val="clear" w:color="auto" w:fill="F2F2F2" w:themeFill="background1" w:themeFillShade="F2"/>
-          </w:tcPr>
-          <w:p>
-            <w:pPr>
+            <w:shd w:val="clear" w:color="auto" w:fill="FFFFFF" w:themeFill="background1"/>
+          </w:tcPr>
+          <w:p>
+            <w:pPr>
+              <w:shd w:val="clear" w:color="auto" w:fill="FFFFFF" w:themeFill="background1"/>
               <w:rPr>
                 <w:rFonts w:asciiTheme="minorHAnsi" w:hAnsiTheme="minorHAnsi"/>
                 <w:sz w:val="22"/>
@@ -4054,10 +4656,11 @@
         <w:tc>
           <w:tcPr>
             <w:tcW w:w="4562" w:type="dxa"/>
-            <w:shd w:val="clear" w:color="auto" w:fill="F2F2F2" w:themeFill="background1" w:themeFillShade="F2"/>
-          </w:tcPr>
-          <w:p>
-            <w:pPr>
+            <w:shd w:val="clear" w:color="auto" w:fill="FFFFFF" w:themeFill="background1"/>
+          </w:tcPr>
+          <w:p>
+            <w:pPr>
+              <w:shd w:val="clear" w:color="auto" w:fill="FFFFFF" w:themeFill="background1"/>
               <w:rPr>
                 <w:rFonts w:asciiTheme="minorHAnsi" w:hAnsiTheme="minorHAnsi"/>
                 <w:sz w:val="22"/>
@@ -4071,6 +4674,40 @@
                 <w:szCs w:val="22"/>
               </w:rPr>
               <w:t>Total COVID-19 tests conducted to date</w:t>
+            </w:r>
+          </w:p>
+          <w:p>
+            <w:pPr>
+              <w:shd w:val="clear" w:color="auto" w:fill="FFFFFF" w:themeFill="background1"/>
+              <w:rPr>
+                <w:rFonts w:asciiTheme="minorHAnsi" w:hAnsiTheme="minorHAnsi"/>
+                <w:sz w:val="22"/>
+                <w:szCs w:val="22"/>
+              </w:rPr>
+            </w:pPr>
+            <w:r>
+              <w:rPr>
+                <w:rFonts w:asciiTheme="minorHAnsi" w:hAnsiTheme="minorHAnsi"/>
+                <w:sz w:val="22"/>
+                <w:szCs w:val="22"/>
+              </w:rPr>
+              <w:t>[Note that this will not equal the “Total” column in the TestingByDate.CSV file. This file is based on the date the test was reported and TestingByDate.CSV is based on the date the patient</w:t>
+            </w:r>
+            <w:r>
+              <w:rPr>
+                <w:rFonts w:asciiTheme="minorHAnsi" w:hAnsiTheme="minorHAnsi"/>
+                <w:sz w:val="22"/>
+                <w:szCs w:val="22"/>
+              </w:rPr>
+              <w:t xml:space="preserve"> was tested.</w:t>
+            </w:r>
+            <w:r>
+              <w:rPr>
+                <w:rFonts w:asciiTheme="minorHAnsi" w:hAnsiTheme="minorHAnsi"/>
+                <w:sz w:val="22"/>
+                <w:szCs w:val="22"/>
+              </w:rPr>
+              <w:t xml:space="preserve">]  </w:t>
             </w:r>
           </w:p>
         </w:tc>
@@ -4080,10 +4717,11 @@
           <w:tcPr>
             <w:tcW w:w="2448" w:type="dxa"/>
             <w:vMerge/>
-            <w:shd w:val="clear" w:color="auto" w:fill="F2F2F2" w:themeFill="background1" w:themeFillShade="F2"/>
-          </w:tcPr>
-          <w:p>
-            <w:pPr>
+            <w:shd w:val="clear" w:color="auto" w:fill="FFFFFF" w:themeFill="background1"/>
+          </w:tcPr>
+          <w:p>
+            <w:pPr>
+              <w:shd w:val="clear" w:color="auto" w:fill="FFFFFF" w:themeFill="background1"/>
               <w:tabs>
                 <w:tab w:val="right" w:pos="4464"/>
               </w:tabs>
@@ -4098,10 +4736,11 @@
         <w:tc>
           <w:tcPr>
             <w:tcW w:w="2340" w:type="dxa"/>
-            <w:shd w:val="clear" w:color="auto" w:fill="F2F2F2" w:themeFill="background1" w:themeFillShade="F2"/>
-          </w:tcPr>
-          <w:p>
-            <w:pPr>
+            <w:shd w:val="clear" w:color="auto" w:fill="FFFFFF" w:themeFill="background1"/>
+          </w:tcPr>
+          <w:p>
+            <w:pPr>
+              <w:shd w:val="clear" w:color="auto" w:fill="FFFFFF" w:themeFill="background1"/>
               <w:rPr>
                 <w:rFonts w:asciiTheme="minorHAnsi" w:hAnsiTheme="minorHAnsi"/>
                 <w:sz w:val="22"/>
@@ -4121,10 +4760,11 @@
         <w:tc>
           <w:tcPr>
             <w:tcW w:w="4562" w:type="dxa"/>
-            <w:shd w:val="clear" w:color="auto" w:fill="F2F2F2" w:themeFill="background1" w:themeFillShade="F2"/>
-          </w:tcPr>
-          <w:p>
-            <w:pPr>
+            <w:shd w:val="clear" w:color="auto" w:fill="FFFFFF" w:themeFill="background1"/>
+          </w:tcPr>
+          <w:p>
+            <w:pPr>
+              <w:shd w:val="clear" w:color="auto" w:fill="FFFFFF" w:themeFill="background1"/>
               <w:rPr>
                 <w:rFonts w:asciiTheme="minorHAnsi" w:hAnsiTheme="minorHAnsi"/>
                 <w:sz w:val="22"/>
@@ -4174,25 +4814,496 @@
           </w:p>
           <w:p>
             <w:pPr>
-              <w:rPr>
-                <w:rFonts w:asciiTheme="minorHAnsi" w:hAnsiTheme="minorHAnsi"/>
-                <w:sz w:val="22"/>
-                <w:szCs w:val="22"/>
-              </w:rPr>
-            </w:pPr>
-            <w:r>
-              <w:rPr>
-                <w:rFonts w:asciiTheme="minorHAnsi" w:hAnsiTheme="minorHAnsi"/>
-                <w:sz w:val="22"/>
-                <w:szCs w:val="22"/>
-              </w:rPr>
-              <w:t xml:space="preserve">[Note, the 969 test performed prior to 3/16/20 are included in the totals but are not reflected in this column] </w:t>
+              <w:shd w:val="clear" w:color="auto" w:fill="FFFFFF" w:themeFill="background1"/>
+              <w:rPr>
+                <w:rFonts w:asciiTheme="minorHAnsi" w:hAnsiTheme="minorHAnsi"/>
+                <w:sz w:val="22"/>
+                <w:szCs w:val="22"/>
+              </w:rPr>
+            </w:pPr>
+            <w:r>
+              <w:rPr>
+                <w:rFonts w:asciiTheme="minorHAnsi" w:hAnsiTheme="minorHAnsi"/>
+                <w:sz w:val="22"/>
+                <w:szCs w:val="22"/>
+              </w:rPr>
+              <w:t>[Note</w:t>
+            </w:r>
+            <w:r>
+              <w:rPr>
+                <w:rFonts w:asciiTheme="minorHAnsi" w:hAnsiTheme="minorHAnsi"/>
+                <w:sz w:val="22"/>
+                <w:szCs w:val="22"/>
+              </w:rPr>
+              <w:t xml:space="preserve"> 1</w:t>
+            </w:r>
+            <w:r>
+              <w:rPr>
+                <w:rFonts w:asciiTheme="minorHAnsi" w:hAnsiTheme="minorHAnsi"/>
+                <w:sz w:val="22"/>
+                <w:szCs w:val="22"/>
+              </w:rPr>
+              <w:t xml:space="preserve">, the 969 test performed prior to </w:t>
+            </w:r>
+            <w:r>
+              <w:rPr>
+                <w:rFonts w:asciiTheme="minorHAnsi" w:hAnsiTheme="minorHAnsi"/>
+                <w:sz w:val="22"/>
+                <w:szCs w:val="22"/>
+              </w:rPr>
+              <w:lastRenderedPageBreak/>
+              <w:t xml:space="preserve">3/16/20 are included in the totals but are not reflected in this column] </w:t>
+            </w:r>
+          </w:p>
+          <w:p>
+            <w:pPr>
+              <w:shd w:val="clear" w:color="auto" w:fill="FFFFFF" w:themeFill="background1"/>
+              <w:rPr>
+                <w:rFonts w:asciiTheme="minorHAnsi" w:hAnsiTheme="minorHAnsi"/>
+                <w:sz w:val="22"/>
+                <w:szCs w:val="22"/>
+              </w:rPr>
+            </w:pPr>
+            <w:r>
+              <w:rPr>
+                <w:rFonts w:asciiTheme="minorHAnsi" w:hAnsiTheme="minorHAnsi"/>
+                <w:sz w:val="22"/>
+                <w:szCs w:val="22"/>
+              </w:rPr>
+              <w:t xml:space="preserve">[Note 2, that this will not equal the “New” column in the TestingByDate.CSV file. </w:t>
+            </w:r>
+            <w:r>
+              <w:rPr>
+                <w:rFonts w:asciiTheme="minorHAnsi" w:hAnsiTheme="minorHAnsi"/>
+                <w:sz w:val="22"/>
+                <w:szCs w:val="22"/>
+              </w:rPr>
+              <w:t xml:space="preserve">This file is based on the date the test was reported and TestingByDate.CSV is based on the date the patient was tested.]  </w:t>
+            </w:r>
+            <w:r>
+              <w:rPr>
+                <w:rFonts w:asciiTheme="minorHAnsi" w:hAnsiTheme="minorHAnsi"/>
+                <w:sz w:val="22"/>
+                <w:szCs w:val="22"/>
+              </w:rPr>
+              <w:t xml:space="preserve">  </w:t>
             </w:r>
           </w:p>
         </w:tc>
       </w:tr>
+      <w:tr>
+        <w:tc>
+          <w:tcPr>
+            <w:tcW w:w="2448" w:type="dxa"/>
+            <w:vMerge w:val="restart"/>
+            <w:shd w:val="clear" w:color="auto" w:fill="F2F2F2" w:themeFill="background1" w:themeFillShade="F2"/>
+          </w:tcPr>
+          <w:p>
+            <w:pPr>
+              <w:rPr>
+                <w:rFonts w:asciiTheme="minorHAnsi" w:hAnsiTheme="minorHAnsi"/>
+                <w:sz w:val="22"/>
+                <w:szCs w:val="22"/>
+              </w:rPr>
+            </w:pPr>
+            <w:r>
+              <w:rPr>
+                <w:rFonts w:asciiTheme="minorHAnsi" w:hAnsiTheme="minorHAnsi"/>
+                <w:sz w:val="22"/>
+                <w:szCs w:val="22"/>
+              </w:rPr>
+              <w:lastRenderedPageBreak/>
+              <w:t>TestingByDate.csv</w:t>
+            </w:r>
+          </w:p>
+        </w:tc>
+        <w:tc>
+          <w:tcPr>
+            <w:tcW w:w="2340" w:type="dxa"/>
+            <w:shd w:val="clear" w:color="auto" w:fill="F2F2F2" w:themeFill="background1" w:themeFillShade="F2"/>
+          </w:tcPr>
+          <w:p>
+            <w:pPr>
+              <w:rPr>
+                <w:rFonts w:asciiTheme="minorHAnsi" w:hAnsiTheme="minorHAnsi"/>
+                <w:sz w:val="22"/>
+                <w:szCs w:val="22"/>
+              </w:rPr>
+            </w:pPr>
+            <w:r>
+              <w:rPr>
+                <w:rFonts w:asciiTheme="minorHAnsi" w:hAnsiTheme="minorHAnsi"/>
+                <w:sz w:val="22"/>
+                <w:szCs w:val="22"/>
+              </w:rPr>
+              <w:t>Date</w:t>
+            </w:r>
+          </w:p>
+        </w:tc>
+        <w:tc>
+          <w:tcPr>
+            <w:tcW w:w="4562" w:type="dxa"/>
+            <w:shd w:val="clear" w:color="auto" w:fill="F2F2F2" w:themeFill="background1" w:themeFillShade="F2"/>
+          </w:tcPr>
+          <w:p>
+            <w:pPr>
+              <w:rPr>
+                <w:rFonts w:asciiTheme="minorHAnsi" w:hAnsiTheme="minorHAnsi"/>
+                <w:sz w:val="22"/>
+                <w:szCs w:val="22"/>
+              </w:rPr>
+            </w:pPr>
+            <w:r>
+              <w:rPr>
+                <w:rFonts w:asciiTheme="minorHAnsi" w:hAnsiTheme="minorHAnsi"/>
+                <w:sz w:val="22"/>
+                <w:szCs w:val="22"/>
+              </w:rPr>
+              <w:t>Date to which this data applies</w:t>
+            </w:r>
+          </w:p>
+        </w:tc>
+      </w:tr>
+      <w:tr>
+        <w:tc>
+          <w:tcPr>
+            <w:tcW w:w="2448" w:type="dxa"/>
+            <w:vMerge/>
+            <w:shd w:val="clear" w:color="auto" w:fill="F2F2F2" w:themeFill="background1" w:themeFillShade="F2"/>
+          </w:tcPr>
+          <w:p>
+            <w:pPr>
+              <w:rPr>
+                <w:rFonts w:asciiTheme="minorHAnsi" w:hAnsiTheme="minorHAnsi"/>
+                <w:sz w:val="22"/>
+                <w:szCs w:val="22"/>
+              </w:rPr>
+            </w:pPr>
+          </w:p>
+        </w:tc>
+        <w:tc>
+          <w:tcPr>
+            <w:tcW w:w="2340" w:type="dxa"/>
+            <w:shd w:val="clear" w:color="auto" w:fill="F2F2F2" w:themeFill="background1" w:themeFillShade="F2"/>
+          </w:tcPr>
+          <w:p>
+            <w:pPr>
+              <w:rPr>
+                <w:rFonts w:asciiTheme="minorHAnsi" w:hAnsiTheme="minorHAnsi"/>
+                <w:sz w:val="22"/>
+                <w:szCs w:val="22"/>
+              </w:rPr>
+            </w:pPr>
+            <w:r>
+              <w:rPr>
+                <w:rFonts w:asciiTheme="minorHAnsi" w:hAnsiTheme="minorHAnsi"/>
+                <w:sz w:val="22"/>
+                <w:szCs w:val="22"/>
+              </w:rPr>
+              <w:t>Total</w:t>
+            </w:r>
+          </w:p>
+        </w:tc>
+        <w:tc>
+          <w:tcPr>
+            <w:tcW w:w="4562" w:type="dxa"/>
+            <w:shd w:val="clear" w:color="auto" w:fill="F2F2F2" w:themeFill="background1" w:themeFillShade="F2"/>
+          </w:tcPr>
+          <w:p>
+            <w:pPr>
+              <w:rPr>
+                <w:rFonts w:asciiTheme="minorHAnsi" w:hAnsiTheme="minorHAnsi"/>
+                <w:sz w:val="22"/>
+                <w:szCs w:val="22"/>
+              </w:rPr>
+            </w:pPr>
+            <w:r>
+              <w:rPr>
+                <w:rFonts w:asciiTheme="minorHAnsi" w:hAnsiTheme="minorHAnsi"/>
+                <w:sz w:val="22"/>
+                <w:szCs w:val="22"/>
+              </w:rPr>
+              <w:t>Total COVID-19 tests conducted to date by the date the patient was tested.</w:t>
+            </w:r>
+          </w:p>
+          <w:p>
+            <w:pPr>
+              <w:rPr>
+                <w:rFonts w:asciiTheme="minorHAnsi" w:hAnsiTheme="minorHAnsi"/>
+                <w:sz w:val="22"/>
+                <w:szCs w:val="22"/>
+              </w:rPr>
+            </w:pPr>
+            <w:r>
+              <w:rPr>
+                <w:rFonts w:asciiTheme="minorHAnsi" w:hAnsiTheme="minorHAnsi"/>
+                <w:sz w:val="22"/>
+                <w:szCs w:val="22"/>
+              </w:rPr>
+              <w:t xml:space="preserve">[Note that this will not equal the “Total” column in the Testing2.CSV file. This file is based on the date patient was tested and Testing2.CSV is based on the date of report.]  </w:t>
+            </w:r>
+          </w:p>
+        </w:tc>
+      </w:tr>
+      <w:tr>
+        <w:tc>
+          <w:tcPr>
+            <w:tcW w:w="2448" w:type="dxa"/>
+            <w:vMerge/>
+            <w:shd w:val="clear" w:color="auto" w:fill="F2F2F2" w:themeFill="background1" w:themeFillShade="F2"/>
+          </w:tcPr>
+          <w:p>
+            <w:pPr>
+              <w:rPr>
+                <w:rFonts w:asciiTheme="minorHAnsi" w:hAnsiTheme="minorHAnsi"/>
+                <w:sz w:val="22"/>
+                <w:szCs w:val="22"/>
+              </w:rPr>
+            </w:pPr>
+          </w:p>
+        </w:tc>
+        <w:tc>
+          <w:tcPr>
+            <w:tcW w:w="2340" w:type="dxa"/>
+            <w:shd w:val="clear" w:color="auto" w:fill="F2F2F2" w:themeFill="background1" w:themeFillShade="F2"/>
+          </w:tcPr>
+          <w:p>
+            <w:pPr>
+              <w:rPr>
+                <w:rFonts w:asciiTheme="minorHAnsi" w:hAnsiTheme="minorHAnsi"/>
+                <w:sz w:val="22"/>
+                <w:szCs w:val="22"/>
+              </w:rPr>
+            </w:pPr>
+            <w:r>
+              <w:rPr>
+                <w:rFonts w:asciiTheme="minorHAnsi" w:hAnsiTheme="minorHAnsi"/>
+                <w:sz w:val="22"/>
+                <w:szCs w:val="22"/>
+              </w:rPr>
+              <w:t>New</w:t>
+            </w:r>
+          </w:p>
+        </w:tc>
+        <w:tc>
+          <w:tcPr>
+            <w:tcW w:w="4562" w:type="dxa"/>
+            <w:shd w:val="clear" w:color="auto" w:fill="F2F2F2" w:themeFill="background1" w:themeFillShade="F2"/>
+          </w:tcPr>
+          <w:p>
+            <w:pPr>
+              <w:rPr>
+                <w:rFonts w:asciiTheme="minorHAnsi" w:hAnsiTheme="minorHAnsi"/>
+                <w:sz w:val="22"/>
+                <w:szCs w:val="22"/>
+              </w:rPr>
+            </w:pPr>
+            <w:r>
+              <w:rPr>
+                <w:rFonts w:asciiTheme="minorHAnsi" w:hAnsiTheme="minorHAnsi"/>
+                <w:sz w:val="22"/>
+                <w:szCs w:val="22"/>
+              </w:rPr>
+              <w:t xml:space="preserve">New COVID-19 tests conducted today </w:t>
+            </w:r>
+            <w:r>
+              <w:rPr>
+                <w:rFonts w:asciiTheme="minorHAnsi" w:hAnsiTheme="minorHAnsi"/>
+                <w:sz w:val="22"/>
+                <w:szCs w:val="22"/>
+              </w:rPr>
+              <w:t>by the date the patient was tested.</w:t>
+            </w:r>
+          </w:p>
+          <w:p>
+            <w:pPr>
+              <w:rPr>
+                <w:rFonts w:asciiTheme="minorHAnsi" w:hAnsiTheme="minorHAnsi"/>
+                <w:sz w:val="22"/>
+                <w:szCs w:val="22"/>
+              </w:rPr>
+            </w:pPr>
+            <w:r>
+              <w:rPr>
+                <w:rFonts w:asciiTheme="minorHAnsi" w:hAnsiTheme="minorHAnsi"/>
+                <w:sz w:val="22"/>
+                <w:szCs w:val="22"/>
+              </w:rPr>
+              <w:t xml:space="preserve">[Note that this will not equal the “New” column in the Testing2.CSV file. </w:t>
+            </w:r>
+            <w:r>
+              <w:rPr>
+                <w:rFonts w:asciiTheme="minorHAnsi" w:hAnsiTheme="minorHAnsi"/>
+                <w:sz w:val="22"/>
+                <w:szCs w:val="22"/>
+              </w:rPr>
+              <w:t xml:space="preserve">This file is based on the date patient was tested and Testing2.CSV is based on the date of report.] </w:t>
+            </w:r>
+            <w:r>
+              <w:rPr>
+                <w:rFonts w:asciiTheme="minorHAnsi" w:hAnsiTheme="minorHAnsi"/>
+                <w:sz w:val="22"/>
+                <w:szCs w:val="22"/>
+              </w:rPr>
+              <w:t xml:space="preserve">  </w:t>
+            </w:r>
+          </w:p>
+        </w:tc>
+      </w:tr>
+      <w:tr>
+        <w:tc>
+          <w:tcPr>
+            <w:tcW w:w="2448" w:type="dxa"/>
+            <w:vMerge/>
+            <w:shd w:val="clear" w:color="auto" w:fill="F2F2F2" w:themeFill="background1" w:themeFillShade="F2"/>
+          </w:tcPr>
+          <w:p>
+            <w:pPr>
+              <w:rPr>
+                <w:rFonts w:asciiTheme="minorHAnsi" w:hAnsiTheme="minorHAnsi"/>
+                <w:sz w:val="22"/>
+                <w:szCs w:val="22"/>
+              </w:rPr>
+            </w:pPr>
+          </w:p>
+        </w:tc>
+        <w:tc>
+          <w:tcPr>
+            <w:tcW w:w="2340" w:type="dxa"/>
+            <w:shd w:val="clear" w:color="auto" w:fill="F2F2F2" w:themeFill="background1" w:themeFillShade="F2"/>
+          </w:tcPr>
+          <w:p>
+            <w:pPr>
+              <w:rPr>
+                <w:rFonts w:asciiTheme="minorHAnsi" w:hAnsiTheme="minorHAnsi"/>
+                <w:sz w:val="22"/>
+                <w:szCs w:val="22"/>
+              </w:rPr>
+            </w:pPr>
+            <w:r>
+              <w:rPr>
+                <w:rFonts w:asciiTheme="minorHAnsi" w:hAnsiTheme="minorHAnsi"/>
+                <w:sz w:val="22"/>
+                <w:szCs w:val="22"/>
+              </w:rPr>
+              <w:t>Positive</w:t>
+            </w:r>
+          </w:p>
+        </w:tc>
+        <w:tc>
+          <w:tcPr>
+            <w:tcW w:w="4562" w:type="dxa"/>
+            <w:shd w:val="clear" w:color="auto" w:fill="F2F2F2" w:themeFill="background1" w:themeFillShade="F2"/>
+          </w:tcPr>
+          <w:p>
+            <w:pPr>
+              <w:rPr>
+                <w:rFonts w:asciiTheme="minorHAnsi" w:hAnsiTheme="minorHAnsi"/>
+                <w:sz w:val="22"/>
+                <w:szCs w:val="22"/>
+              </w:rPr>
+            </w:pPr>
+            <w:r>
+              <w:rPr>
+                <w:rFonts w:asciiTheme="minorHAnsi" w:hAnsiTheme="minorHAnsi"/>
+                <w:sz w:val="22"/>
+                <w:szCs w:val="22"/>
+              </w:rPr>
+              <w:t xml:space="preserve">Positive COVID-19 tests conducted today </w:t>
+            </w:r>
+            <w:r>
+              <w:rPr>
+                <w:rFonts w:asciiTheme="minorHAnsi" w:hAnsiTheme="minorHAnsi"/>
+                <w:sz w:val="22"/>
+                <w:szCs w:val="22"/>
+              </w:rPr>
+              <w:t>by the date the patient was tested.</w:t>
+            </w:r>
+          </w:p>
+          <w:p>
+            <w:pPr>
+              <w:rPr>
+                <w:rFonts w:asciiTheme="minorHAnsi" w:hAnsiTheme="minorHAnsi"/>
+                <w:sz w:val="22"/>
+                <w:szCs w:val="22"/>
+              </w:rPr>
+            </w:pPr>
+          </w:p>
+        </w:tc>
+      </w:tr>
+      <w:tr>
+        <w:tc>
+          <w:tcPr>
+            <w:tcW w:w="2448" w:type="dxa"/>
+            <w:vMerge/>
+            <w:shd w:val="clear" w:color="auto" w:fill="F2F2F2" w:themeFill="background1" w:themeFillShade="F2"/>
+          </w:tcPr>
+          <w:p>
+            <w:pPr>
+              <w:rPr>
+                <w:sz w:val="22"/>
+                <w:szCs w:val="22"/>
+              </w:rPr>
+            </w:pPr>
+            <w:bookmarkStart w:id="1" w:name="_Hlk40621426"/>
+          </w:p>
+        </w:tc>
+        <w:tc>
+          <w:tcPr>
+            <w:tcW w:w="2340" w:type="dxa"/>
+            <w:shd w:val="clear" w:color="auto" w:fill="F2F2F2" w:themeFill="background1" w:themeFillShade="F2"/>
+          </w:tcPr>
+          <w:p>
+            <w:pPr>
+              <w:rPr>
+                <w:rFonts w:asciiTheme="minorHAnsi" w:hAnsiTheme="minorHAnsi"/>
+                <w:sz w:val="22"/>
+                <w:szCs w:val="22"/>
+              </w:rPr>
+            </w:pPr>
+            <w:r>
+              <w:rPr>
+                <w:rFonts w:asciiTheme="minorHAnsi" w:hAnsiTheme="minorHAnsi"/>
+                <w:sz w:val="22"/>
+                <w:szCs w:val="22"/>
+              </w:rPr>
+              <w:t>Missing</w:t>
+            </w:r>
+          </w:p>
+        </w:tc>
+        <w:tc>
+          <w:tcPr>
+            <w:tcW w:w="4562" w:type="dxa"/>
+            <w:shd w:val="clear" w:color="auto" w:fill="F2F2F2" w:themeFill="background1" w:themeFillShade="F2"/>
+          </w:tcPr>
+          <w:p>
+            <w:pPr>
+              <w:rPr>
+                <w:rFonts w:asciiTheme="minorHAnsi" w:hAnsiTheme="minorHAnsi"/>
+                <w:sz w:val="22"/>
+                <w:szCs w:val="22"/>
+              </w:rPr>
+            </w:pPr>
+            <w:r>
+              <w:rPr>
+                <w:rFonts w:asciiTheme="minorHAnsi" w:hAnsiTheme="minorHAnsi"/>
+                <w:sz w:val="22"/>
+                <w:szCs w:val="22"/>
+              </w:rPr>
+              <w:t>Total number of COVID-19 tests that are known to have been administered but not on what date (i.e. the date of the test is currently unknown)</w:t>
+            </w:r>
+            <w:bookmarkStart w:id="2" w:name="_GoBack"/>
+            <w:bookmarkEnd w:id="2"/>
+          </w:p>
+        </w:tc>
+      </w:tr>
+      <w:bookmarkEnd w:id="1"/>
     </w:tbl>
-    <w:p/>
+    <w:p>
+      <w:pPr>
+        <w:shd w:val="clear" w:color="auto" w:fill="FFFFFF" w:themeFill="background1"/>
+      </w:pPr>
+    </w:p>
     <w:sectPr>
       <w:footerReference w:type="default" r:id="rId7"/>
       <w:pgSz w:w="12240" w:h="15840"/>
